--- a/application/libraries/Example/Template2.docx
+++ b/application/libraries/Example/Template2.docx
@@ -64,7 +64,7 @@
               <w:txbxContent>
                 <w:p>
                   <w:pPr>
-                    <w:jc w:val="center"/>
+                    <w:ind w:hanging="142"/>
                     <w:rPr>
                       <w:b/>
                       <w:sz w:val="18"/>
@@ -79,22 +79,6 @@
                     </w:rPr>
                     <w:t>${Value2}</w:t>
                   </w:r>
-                  <w:r>
-                    <w:rPr>
-                      <w:sz w:val="21"/>
-                      <w:szCs w:val="21"/>
-                      <w:lang w:val="uz-Cyrl-UZ"/>
-                    </w:rPr>
-                    <w:t xml:space="preserve"> </w:t>
-                  </w:r>
-                  <w:r>
-                    <w:rPr>
-                      <w:sz w:val="21"/>
-                      <w:szCs w:val="21"/>
-                      <w:lang w:val="uz-Cyrl-UZ"/>
-                    </w:rPr>
-                    <w:t xml:space="preserve"> </w:t>
-                  </w:r>
                 </w:p>
               </w:txbxContent>
             </v:textbox>
@@ -1231,15 +1215,113 @@
         <w:t>НАТ ФАОЛИЯТИ</w:t>
       </w:r>
     </w:p>
+    <w:tbl>
+      <w:tblPr>
+        <w:tblStyle w:val="a5"/>
+        <w:tblW w:w="10561" w:type="dxa"/>
+        <w:tblBorders>
+          <w:top w:val="none" w:sz="0" w:space="0" w:color="auto"/>
+          <w:left w:val="none" w:sz="0" w:space="0" w:color="auto"/>
+          <w:bottom w:val="none" w:sz="0" w:space="0" w:color="auto"/>
+          <w:right w:val="none" w:sz="0" w:space="0" w:color="auto"/>
+          <w:insideH w:val="none" w:sz="0" w:space="0" w:color="auto"/>
+          <w:insideV w:val="none" w:sz="0" w:space="0" w:color="auto"/>
+        </w:tblBorders>
+        <w:tblLook w:val="04A0" w:firstRow="1" w:lastRow="0" w:firstColumn="1" w:lastColumn="0" w:noHBand="0" w:noVBand="1"/>
+      </w:tblPr>
+      <w:tblGrid>
+        <w:gridCol w:w="1668"/>
+        <w:gridCol w:w="8893"/>
+      </w:tblGrid>
+      <w:tr>
+        <w:trPr>
+          <w:trHeight w:val="357"/>
+        </w:trPr>
+        <w:tc>
+          <w:tcPr>
+            <w:tcW w:w="1668" w:type="dxa"/>
+          </w:tcPr>
+          <w:p>
+            <w:pPr>
+              <w:spacing w:before="80"/>
+              <w:rPr>
+                <w:lang w:val="en-US"/>
+              </w:rPr>
+            </w:pPr>
+            <w:r>
+              <w:t>${</w:t>
+            </w:r>
+            <w:proofErr w:type="spellStart"/>
+            <w:r>
+              <w:rPr>
+                <w:lang w:val="en-US"/>
+              </w:rPr>
+              <w:t>workyear</w:t>
+            </w:r>
+            <w:proofErr w:type="spellEnd"/>
+            <w:r>
+              <w:t>}</w:t>
+            </w:r>
+            <w:r>
+              <w:rPr>
+                <w:lang w:val="en-US"/>
+              </w:rPr>
+              <w:t xml:space="preserve"> </w:t>
+            </w:r>
+            <w:r>
+              <w:rPr>
+                <w:sz w:val="22"/>
+                <w:szCs w:val="22"/>
+                <w:lang w:val="uz-Cyrl-UZ"/>
+              </w:rPr>
+              <w:t>йй.</w:t>
+            </w:r>
+          </w:p>
+        </w:tc>
+        <w:tc>
+          <w:tcPr>
+            <w:tcW w:w="8893" w:type="dxa"/>
+          </w:tcPr>
+          <w:p>
+            <w:pPr>
+              <w:spacing w:before="80"/>
+              <w:ind w:left="-108"/>
+              <w:rPr>
+                <w:lang w:val="en-US"/>
+              </w:rPr>
+            </w:pPr>
+            <w:r>
+              <w:rPr>
+                <w:sz w:val="22"/>
+                <w:szCs w:val="22"/>
+                <w:lang w:val="uz-Cyrl-UZ"/>
+              </w:rPr>
+              <w:t>–</w:t>
+            </w:r>
+            <w:r>
+              <w:rPr>
+                <w:sz w:val="22"/>
+                <w:szCs w:val="22"/>
+                <w:lang w:val="en-US"/>
+              </w:rPr>
+              <w:t xml:space="preserve"> ${space}</w:t>
+            </w:r>
+          </w:p>
+        </w:tc>
+      </w:tr>
+    </w:tbl>
     <w:p>
       <w:pPr>
         <w:widowControl w:val="0"/>
+        <w:tabs>
+          <w:tab w:val="left" w:pos="7867"/>
+        </w:tabs>
         <w:autoSpaceDE w:val="0"/>
         <w:autoSpaceDN w:val="0"/>
         <w:adjustRightInd w:val="0"/>
-        <w:spacing w:before="80"/>
-        <w:ind w:left="1484" w:hanging="1484"/>
-        <w:rPr>
+        <w:rPr>
+          <w:b/>
+          <w:bCs/>
           <w:sz w:val="22"/>
           <w:szCs w:val="22"/>
           <w:lang w:val="uz-Cyrl-UZ"/>
@@ -1247,751 +1329,6 @@
       </w:pPr>
       <w:bookmarkStart w:id="0" w:name="_GoBack"/>
       <w:bookmarkEnd w:id="0"/>
-      <w:r>
-        <w:rPr>
-          <w:sz w:val="22"/>
-          <w:szCs w:val="22"/>
-          <w:lang w:val="uz-Cyrl-UZ"/>
-        </w:rPr>
-        <w:t>19</w:t>
-      </w:r>
-      <w:r>
-        <w:rPr>
-          <w:sz w:val="22"/>
-          <w:szCs w:val="22"/>
-          <w:lang w:val="uz-Cyrl-UZ"/>
-        </w:rPr>
-        <w:t>77</w:t>
-      </w:r>
-      <w:r>
-        <w:rPr>
-          <w:sz w:val="22"/>
-          <w:szCs w:val="22"/>
-          <w:lang w:val="uz-Cyrl-UZ"/>
-        </w:rPr>
-        <w:t>-198</w:t>
-      </w:r>
-      <w:r>
-        <w:rPr>
-          <w:sz w:val="22"/>
-          <w:szCs w:val="22"/>
-          <w:lang w:val="uz-Cyrl-UZ"/>
-        </w:rPr>
-        <w:t>2</w:t>
-      </w:r>
-      <w:r>
-        <w:rPr>
-          <w:sz w:val="22"/>
-          <w:szCs w:val="22"/>
-          <w:lang w:val="uz-Cyrl-UZ"/>
-        </w:rPr>
-        <w:t xml:space="preserve"> йй.</w:t>
-      </w:r>
-      <w:r>
-        <w:rPr>
-          <w:sz w:val="22"/>
-          <w:szCs w:val="22"/>
-          <w:lang w:val="uz-Cyrl-UZ"/>
-        </w:rPr>
-        <w:t xml:space="preserve"> </w:t>
-      </w:r>
-      <w:r>
-        <w:rPr>
-          <w:sz w:val="22"/>
-          <w:szCs w:val="22"/>
-          <w:lang w:val="uz-Cyrl-UZ"/>
-        </w:rPr>
-        <w:t>-</w:t>
-      </w:r>
-      <w:r>
-        <w:rPr>
-          <w:sz w:val="22"/>
-          <w:szCs w:val="22"/>
-          <w:lang w:val="uz-Cyrl-UZ"/>
-        </w:rPr>
-        <w:t xml:space="preserve"> </w:t>
-      </w:r>
-      <w:r>
-        <w:rPr>
-          <w:sz w:val="22"/>
-          <w:szCs w:val="22"/>
-          <w:lang w:val="uz-Cyrl-UZ"/>
-        </w:rPr>
-        <w:t xml:space="preserve">Тошкент давлат </w:t>
-      </w:r>
-      <w:r>
-        <w:rPr>
-          <w:sz w:val="22"/>
-          <w:szCs w:val="22"/>
-          <w:lang w:val="uz-Cyrl-UZ"/>
-        </w:rPr>
-        <w:t xml:space="preserve">университети </w:t>
-      </w:r>
-      <w:r>
-        <w:rPr>
-          <w:sz w:val="22"/>
-          <w:szCs w:val="22"/>
-          <w:lang w:val="uz-Cyrl-UZ"/>
-        </w:rPr>
-        <w:t>талабаси</w:t>
-      </w:r>
-    </w:p>
-    <w:p>
-      <w:pPr>
-        <w:widowControl w:val="0"/>
-        <w:autoSpaceDE w:val="0"/>
-        <w:autoSpaceDN w:val="0"/>
-        <w:adjustRightInd w:val="0"/>
-        <w:spacing w:before="80"/>
-        <w:ind w:left="1484" w:hanging="1484"/>
-        <w:rPr>
-          <w:sz w:val="22"/>
-          <w:szCs w:val="22"/>
-          <w:lang w:val="uz-Cyrl-UZ"/>
-        </w:rPr>
-      </w:pPr>
-      <w:r>
-        <w:rPr>
-          <w:sz w:val="22"/>
-          <w:szCs w:val="22"/>
-          <w:lang w:val="uz-Cyrl-UZ"/>
-        </w:rPr>
-        <w:t>198</w:t>
-      </w:r>
-      <w:r>
-        <w:rPr>
-          <w:sz w:val="22"/>
-          <w:szCs w:val="22"/>
-          <w:lang w:val="uz-Cyrl-UZ"/>
-        </w:rPr>
-        <w:t>2</w:t>
-      </w:r>
-      <w:r>
-        <w:rPr>
-          <w:sz w:val="22"/>
-          <w:szCs w:val="22"/>
-          <w:lang w:val="uz-Cyrl-UZ"/>
-        </w:rPr>
-        <w:t>-1987 йй.</w:t>
-      </w:r>
-      <w:r>
-        <w:rPr>
-          <w:sz w:val="22"/>
-          <w:szCs w:val="22"/>
-          <w:lang w:val="uz-Cyrl-UZ"/>
-        </w:rPr>
-        <w:t xml:space="preserve"> </w:t>
-      </w:r>
-      <w:r>
-        <w:rPr>
-          <w:sz w:val="22"/>
-          <w:szCs w:val="22"/>
-          <w:lang w:val="uz-Cyrl-UZ"/>
-        </w:rPr>
-        <w:t>-</w:t>
-      </w:r>
-      <w:r>
-        <w:rPr>
-          <w:sz w:val="22"/>
-          <w:szCs w:val="22"/>
-          <w:lang w:val="uz-Cyrl-UZ"/>
-        </w:rPr>
-        <w:t xml:space="preserve"> </w:t>
-      </w:r>
-      <w:r>
-        <w:rPr>
-          <w:sz w:val="22"/>
-          <w:szCs w:val="22"/>
-          <w:lang w:val="uz-Cyrl-UZ"/>
-        </w:rPr>
-        <w:t xml:space="preserve">Тошкент </w:t>
-      </w:r>
-      <w:r>
-        <w:rPr>
-          <w:sz w:val="22"/>
-          <w:szCs w:val="22"/>
-          <w:lang w:val="uz-Cyrl-UZ"/>
-        </w:rPr>
-        <w:t xml:space="preserve">давлат </w:t>
-      </w:r>
-      <w:r>
-        <w:rPr>
-          <w:sz w:val="22"/>
-          <w:szCs w:val="22"/>
-          <w:lang w:val="uz-Cyrl-UZ"/>
-        </w:rPr>
-        <w:t xml:space="preserve">университети </w:t>
-      </w:r>
-      <w:r>
-        <w:rPr>
-          <w:sz w:val="22"/>
-          <w:szCs w:val="22"/>
-          <w:lang w:val="uz-Cyrl-UZ"/>
-        </w:rPr>
-        <w:t xml:space="preserve">иқтисодиёт факультети </w:t>
-      </w:r>
-      <w:r>
-        <w:rPr>
-          <w:sz w:val="22"/>
-          <w:szCs w:val="22"/>
-          <w:lang w:val="uz-Cyrl-UZ"/>
-        </w:rPr>
-        <w:t>кичик илмий ходими</w:t>
-      </w:r>
-    </w:p>
-    <w:p>
-      <w:pPr>
-        <w:widowControl w:val="0"/>
-        <w:autoSpaceDE w:val="0"/>
-        <w:autoSpaceDN w:val="0"/>
-        <w:adjustRightInd w:val="0"/>
-        <w:spacing w:before="80"/>
-        <w:ind w:left="1484" w:hanging="1484"/>
-        <w:rPr>
-          <w:sz w:val="22"/>
-          <w:szCs w:val="22"/>
-          <w:lang w:val="uz-Cyrl-UZ"/>
-        </w:rPr>
-      </w:pPr>
-      <w:r>
-        <w:rPr>
-          <w:sz w:val="22"/>
-          <w:szCs w:val="22"/>
-          <w:lang w:val="uz-Cyrl-UZ"/>
-        </w:rPr>
-        <w:t>1988-1991 йй.</w:t>
-      </w:r>
-      <w:r>
-        <w:rPr>
-          <w:sz w:val="22"/>
-          <w:szCs w:val="22"/>
-          <w:lang w:val="uz-Cyrl-UZ"/>
-        </w:rPr>
-        <w:t xml:space="preserve"> </w:t>
-      </w:r>
-      <w:r>
-        <w:rPr>
-          <w:sz w:val="22"/>
-          <w:szCs w:val="22"/>
-          <w:lang w:val="uz-Cyrl-UZ"/>
-        </w:rPr>
-        <w:t>-</w:t>
-      </w:r>
-      <w:r>
-        <w:rPr>
-          <w:sz w:val="22"/>
-          <w:szCs w:val="22"/>
-          <w:lang w:val="uz-Cyrl-UZ"/>
-        </w:rPr>
-        <w:t xml:space="preserve"> </w:t>
-      </w:r>
-      <w:r>
-        <w:rPr>
-          <w:sz w:val="22"/>
-          <w:szCs w:val="22"/>
-          <w:lang w:val="uz-Cyrl-UZ"/>
-        </w:rPr>
-        <w:t xml:space="preserve">Тошкент давлат </w:t>
-      </w:r>
-      <w:r>
-        <w:rPr>
-          <w:sz w:val="22"/>
-          <w:szCs w:val="22"/>
-          <w:lang w:val="uz-Cyrl-UZ"/>
-        </w:rPr>
-        <w:t xml:space="preserve">университети </w:t>
-      </w:r>
-      <w:r>
-        <w:rPr>
-          <w:sz w:val="22"/>
-          <w:szCs w:val="22"/>
-          <w:lang w:val="uz-Cyrl-UZ"/>
-        </w:rPr>
-        <w:t xml:space="preserve">иқтисодиёт факультети </w:t>
-      </w:r>
-      <w:r>
-        <w:rPr>
-          <w:sz w:val="22"/>
-          <w:szCs w:val="22"/>
-          <w:lang w:val="uz-Cyrl-UZ"/>
-        </w:rPr>
-        <w:t>аспиранти</w:t>
-      </w:r>
-    </w:p>
-    <w:p>
-      <w:pPr>
-        <w:widowControl w:val="0"/>
-        <w:autoSpaceDE w:val="0"/>
-        <w:autoSpaceDN w:val="0"/>
-        <w:adjustRightInd w:val="0"/>
-        <w:spacing w:before="80"/>
-        <w:ind w:left="1484" w:hanging="1484"/>
-        <w:rPr>
-          <w:sz w:val="22"/>
-          <w:szCs w:val="22"/>
-          <w:lang w:val="uz-Cyrl-UZ"/>
-        </w:rPr>
-      </w:pPr>
-      <w:r>
-        <w:rPr>
-          <w:sz w:val="22"/>
-          <w:szCs w:val="22"/>
-          <w:lang w:val="uz-Cyrl-UZ"/>
-        </w:rPr>
-        <w:t>1991-1995 йй.</w:t>
-      </w:r>
-      <w:r>
-        <w:rPr>
-          <w:sz w:val="22"/>
-          <w:szCs w:val="22"/>
-          <w:lang w:val="uz-Cyrl-UZ"/>
-        </w:rPr>
-        <w:t xml:space="preserve"> </w:t>
-      </w:r>
-      <w:r>
-        <w:rPr>
-          <w:sz w:val="22"/>
-          <w:szCs w:val="22"/>
-          <w:lang w:val="uz-Cyrl-UZ"/>
-        </w:rPr>
-        <w:t>-</w:t>
-      </w:r>
-      <w:r>
-        <w:rPr>
-          <w:sz w:val="22"/>
-          <w:szCs w:val="22"/>
-          <w:lang w:val="uz-Cyrl-UZ"/>
-        </w:rPr>
-        <w:t xml:space="preserve"> </w:t>
-      </w:r>
-      <w:r>
-        <w:rPr>
-          <w:sz w:val="22"/>
-          <w:szCs w:val="22"/>
-          <w:lang w:val="uz-Cyrl-UZ"/>
-        </w:rPr>
-        <w:t xml:space="preserve">Тошкент давлат иқтисодиёт </w:t>
-      </w:r>
-      <w:r>
-        <w:rPr>
-          <w:sz w:val="22"/>
-          <w:szCs w:val="22"/>
-          <w:lang w:val="uz-Cyrl-UZ"/>
-        </w:rPr>
-        <w:t xml:space="preserve">университети </w:t>
-      </w:r>
-      <w:r>
-        <w:rPr>
-          <w:sz w:val="22"/>
-          <w:szCs w:val="22"/>
-          <w:lang w:val="uz-Cyrl-UZ"/>
-        </w:rPr>
-        <w:t xml:space="preserve">иқтисодиёт факультети </w:t>
-      </w:r>
-      <w:r>
-        <w:rPr>
-          <w:sz w:val="22"/>
-          <w:szCs w:val="22"/>
-          <w:lang w:val="uz-Cyrl-UZ"/>
-        </w:rPr>
-        <w:t>катта илмий ходими</w:t>
-      </w:r>
-    </w:p>
-    <w:p>
-      <w:pPr>
-        <w:widowControl w:val="0"/>
-        <w:autoSpaceDE w:val="0"/>
-        <w:autoSpaceDN w:val="0"/>
-        <w:adjustRightInd w:val="0"/>
-        <w:spacing w:before="80"/>
-        <w:ind w:left="1484" w:hanging="1484"/>
-        <w:rPr>
-          <w:sz w:val="22"/>
-          <w:szCs w:val="22"/>
-          <w:lang w:val="uz-Cyrl-UZ"/>
-        </w:rPr>
-      </w:pPr>
-      <w:r>
-        <w:rPr>
-          <w:sz w:val="22"/>
-          <w:szCs w:val="22"/>
-          <w:lang w:val="uz-Cyrl-UZ"/>
-        </w:rPr>
-        <w:t>1995-1998 йй.</w:t>
-      </w:r>
-      <w:r>
-        <w:rPr>
-          <w:sz w:val="22"/>
-          <w:szCs w:val="22"/>
-          <w:lang w:val="uz-Cyrl-UZ"/>
-        </w:rPr>
-        <w:t xml:space="preserve"> </w:t>
-      </w:r>
-      <w:r>
-        <w:rPr>
-          <w:sz w:val="22"/>
-          <w:szCs w:val="22"/>
-          <w:lang w:val="uz-Cyrl-UZ"/>
-        </w:rPr>
-        <w:t>-</w:t>
-      </w:r>
-      <w:r>
-        <w:rPr>
-          <w:sz w:val="22"/>
-          <w:szCs w:val="22"/>
-          <w:lang w:val="uz-Cyrl-UZ"/>
-        </w:rPr>
-        <w:t xml:space="preserve"> </w:t>
-      </w:r>
-      <w:r>
-        <w:rPr>
-          <w:sz w:val="22"/>
-          <w:szCs w:val="22"/>
-          <w:lang w:val="uz-Cyrl-UZ"/>
-        </w:rPr>
-        <w:t xml:space="preserve">Тошкент давлат иқтисодиёт </w:t>
-      </w:r>
-      <w:r>
-        <w:rPr>
-          <w:sz w:val="22"/>
-          <w:szCs w:val="22"/>
-          <w:lang w:val="uz-Cyrl-UZ"/>
-        </w:rPr>
-        <w:t xml:space="preserve">университети </w:t>
-      </w:r>
-      <w:r>
-        <w:rPr>
-          <w:sz w:val="22"/>
-          <w:szCs w:val="22"/>
-          <w:lang w:val="uz-Cyrl-UZ"/>
-        </w:rPr>
-        <w:t xml:space="preserve">иқтисодиёт факультети </w:t>
-      </w:r>
-      <w:r>
-        <w:rPr>
-          <w:sz w:val="22"/>
-          <w:szCs w:val="22"/>
-          <w:lang w:val="uz-Cyrl-UZ"/>
-        </w:rPr>
-        <w:t>докторанти</w:t>
-      </w:r>
-    </w:p>
-    <w:p>
-      <w:pPr>
-        <w:widowControl w:val="0"/>
-        <w:autoSpaceDE w:val="0"/>
-        <w:autoSpaceDN w:val="0"/>
-        <w:adjustRightInd w:val="0"/>
-        <w:spacing w:before="80"/>
-        <w:ind w:left="1484" w:hanging="1484"/>
-        <w:rPr>
-          <w:sz w:val="22"/>
-          <w:szCs w:val="22"/>
-          <w:lang w:val="uz-Cyrl-UZ"/>
-        </w:rPr>
-      </w:pPr>
-      <w:r>
-        <w:rPr>
-          <w:sz w:val="22"/>
-          <w:szCs w:val="22"/>
-          <w:lang w:val="uz-Cyrl-UZ"/>
-        </w:rPr>
-        <w:t>1998-200</w:t>
-      </w:r>
-      <w:r>
-        <w:rPr>
-          <w:sz w:val="22"/>
-          <w:szCs w:val="22"/>
-          <w:lang w:val="uz-Cyrl-UZ"/>
-        </w:rPr>
-        <w:t>4</w:t>
-      </w:r>
-      <w:r>
-        <w:rPr>
-          <w:sz w:val="22"/>
-          <w:szCs w:val="22"/>
-          <w:lang w:val="uz-Cyrl-UZ"/>
-        </w:rPr>
-        <w:t xml:space="preserve"> йй.</w:t>
-      </w:r>
-      <w:r>
-        <w:rPr>
-          <w:sz w:val="22"/>
-          <w:szCs w:val="22"/>
-          <w:lang w:val="uz-Cyrl-UZ"/>
-        </w:rPr>
-        <w:t xml:space="preserve"> </w:t>
-      </w:r>
-      <w:r>
-        <w:rPr>
-          <w:sz w:val="22"/>
-          <w:szCs w:val="22"/>
-          <w:lang w:val="uz-Cyrl-UZ"/>
-        </w:rPr>
-        <w:t>-</w:t>
-      </w:r>
-      <w:r>
-        <w:rPr>
-          <w:sz w:val="22"/>
-          <w:szCs w:val="22"/>
-          <w:lang w:val="uz-Cyrl-UZ"/>
-        </w:rPr>
-        <w:t xml:space="preserve"> Ўзбекистон Республикаси Иқтисодиёт вазирлиги </w:t>
-      </w:r>
-      <w:r>
-        <w:rPr>
-          <w:sz w:val="22"/>
-          <w:szCs w:val="22"/>
-          <w:lang w:val="uz-Cyrl-UZ"/>
-        </w:rPr>
-        <w:t xml:space="preserve">таълимни ривожлантириш бўлими </w:t>
-      </w:r>
-      <w:r>
-        <w:rPr>
-          <w:sz w:val="22"/>
-          <w:szCs w:val="22"/>
-          <w:lang w:val="uz-Cyrl-UZ"/>
-        </w:rPr>
-        <w:t>мутахассиси, етакчи мутахассиси, бош мутахассиси</w:t>
-      </w:r>
-    </w:p>
-    <w:p>
-      <w:pPr>
-        <w:widowControl w:val="0"/>
-        <w:autoSpaceDE w:val="0"/>
-        <w:autoSpaceDN w:val="0"/>
-        <w:adjustRightInd w:val="0"/>
-        <w:spacing w:before="80"/>
-        <w:ind w:left="1484" w:hanging="1484"/>
-        <w:rPr>
-          <w:sz w:val="22"/>
-          <w:szCs w:val="22"/>
-          <w:lang w:val="uz-Cyrl-UZ"/>
-        </w:rPr>
-      </w:pPr>
-      <w:r>
-        <w:rPr>
-          <w:sz w:val="22"/>
-          <w:szCs w:val="22"/>
-          <w:lang w:val="uz-Cyrl-UZ"/>
-        </w:rPr>
-        <w:t>2004</w:t>
-      </w:r>
-      <w:r>
-        <w:rPr>
-          <w:sz w:val="22"/>
-          <w:szCs w:val="22"/>
-          <w:lang w:val="uz-Cyrl-UZ"/>
-        </w:rPr>
-        <w:t>-200</w:t>
-      </w:r>
-      <w:r>
-        <w:rPr>
-          <w:sz w:val="22"/>
-          <w:szCs w:val="22"/>
-          <w:lang w:val="uz-Cyrl-UZ"/>
-        </w:rPr>
-        <w:t>7</w:t>
-      </w:r>
-      <w:r>
-        <w:rPr>
-          <w:sz w:val="22"/>
-          <w:szCs w:val="22"/>
-          <w:lang w:val="uz-Cyrl-UZ"/>
-        </w:rPr>
-        <w:t xml:space="preserve"> йй.</w:t>
-      </w:r>
-      <w:r>
-        <w:rPr>
-          <w:sz w:val="22"/>
-          <w:szCs w:val="22"/>
-          <w:lang w:val="uz-Cyrl-UZ"/>
-        </w:rPr>
-        <w:t xml:space="preserve"> </w:t>
-      </w:r>
-      <w:r>
-        <w:rPr>
-          <w:sz w:val="22"/>
-          <w:szCs w:val="22"/>
-          <w:lang w:val="uz-Cyrl-UZ"/>
-        </w:rPr>
-        <w:t>-</w:t>
-      </w:r>
-      <w:r>
-        <w:rPr>
-          <w:sz w:val="22"/>
-          <w:szCs w:val="22"/>
-          <w:lang w:val="uz-Cyrl-UZ"/>
-        </w:rPr>
-        <w:t xml:space="preserve"> </w:t>
-      </w:r>
-      <w:r>
-        <w:rPr>
-          <w:sz w:val="22"/>
-          <w:szCs w:val="22"/>
-          <w:lang w:val="uz-Cyrl-UZ"/>
-        </w:rPr>
-        <w:t xml:space="preserve">Тошкент давлат иқтисодиёт </w:t>
-      </w:r>
-      <w:r>
-        <w:rPr>
-          <w:sz w:val="22"/>
-          <w:szCs w:val="22"/>
-          <w:lang w:val="uz-Cyrl-UZ"/>
-        </w:rPr>
-        <w:t>университети микроиқтисодиёт факультети декани</w:t>
-      </w:r>
-    </w:p>
-    <w:p>
-      <w:pPr>
-        <w:widowControl w:val="0"/>
-        <w:autoSpaceDE w:val="0"/>
-        <w:autoSpaceDN w:val="0"/>
-        <w:adjustRightInd w:val="0"/>
-        <w:spacing w:before="80"/>
-        <w:ind w:left="1484" w:hanging="1484"/>
-        <w:rPr>
-          <w:sz w:val="22"/>
-          <w:szCs w:val="22"/>
-          <w:lang w:val="uz-Cyrl-UZ"/>
-        </w:rPr>
-      </w:pPr>
-      <w:r>
-        <w:rPr>
-          <w:sz w:val="22"/>
-          <w:szCs w:val="22"/>
-          <w:lang w:val="uz-Cyrl-UZ"/>
-        </w:rPr>
-        <w:t>200</w:t>
-      </w:r>
-      <w:r>
-        <w:rPr>
-          <w:sz w:val="22"/>
-          <w:szCs w:val="22"/>
-          <w:lang w:val="uz-Cyrl-UZ"/>
-        </w:rPr>
-        <w:t>7</w:t>
-      </w:r>
-      <w:r>
-        <w:rPr>
-          <w:sz w:val="22"/>
-          <w:szCs w:val="22"/>
-          <w:lang w:val="uz-Cyrl-UZ"/>
-        </w:rPr>
-        <w:t xml:space="preserve"> й.</w:t>
-      </w:r>
-      <w:r>
-        <w:rPr>
-          <w:sz w:val="22"/>
-          <w:szCs w:val="22"/>
-          <w:lang w:val="uz-Cyrl-UZ"/>
-        </w:rPr>
-        <w:t xml:space="preserve"> </w:t>
-      </w:r>
-      <w:r>
-        <w:rPr>
-          <w:sz w:val="22"/>
-          <w:szCs w:val="22"/>
-          <w:lang w:val="uz-Cyrl-UZ"/>
-        </w:rPr>
-        <w:t>-</w:t>
-      </w:r>
-      <w:r>
-        <w:rPr>
-          <w:sz w:val="22"/>
-          <w:szCs w:val="22"/>
-          <w:lang w:val="uz-Cyrl-UZ"/>
-        </w:rPr>
-        <w:t xml:space="preserve"> </w:t>
-      </w:r>
-      <w:r>
-        <w:rPr>
-          <w:sz w:val="22"/>
-          <w:szCs w:val="22"/>
-          <w:lang w:val="uz-Cyrl-UZ"/>
-        </w:rPr>
-        <w:t xml:space="preserve"> </w:t>
-      </w:r>
-      <w:r>
-        <w:rPr>
-          <w:sz w:val="22"/>
-          <w:szCs w:val="22"/>
-          <w:lang w:val="uz-Cyrl-UZ"/>
-        </w:rPr>
-        <w:t>ҳ</w:t>
-      </w:r>
-      <w:r>
-        <w:rPr>
-          <w:sz w:val="22"/>
-          <w:szCs w:val="22"/>
-          <w:lang w:val="uz-Cyrl-UZ"/>
-        </w:rPr>
-        <w:t>.в.</w:t>
-      </w:r>
-      <w:r>
-        <w:rPr>
-          <w:sz w:val="22"/>
-          <w:szCs w:val="22"/>
-          <w:lang w:val="uz-Cyrl-UZ"/>
-        </w:rPr>
-        <w:t xml:space="preserve">  </w:t>
-      </w:r>
-      <w:r>
-        <w:rPr>
-          <w:sz w:val="22"/>
-          <w:szCs w:val="22"/>
-          <w:lang w:val="uz-Cyrl-UZ"/>
-        </w:rPr>
-        <w:t>-</w:t>
-      </w:r>
-      <w:r>
-        <w:rPr>
-          <w:sz w:val="22"/>
-          <w:szCs w:val="22"/>
-          <w:lang w:val="uz-Cyrl-UZ"/>
-        </w:rPr>
-        <w:t xml:space="preserve"> </w:t>
-      </w:r>
-      <w:r>
-        <w:rPr>
-          <w:sz w:val="22"/>
-          <w:szCs w:val="22"/>
-          <w:lang w:val="uz-Cyrl-UZ"/>
-        </w:rPr>
-        <w:t>Тошкент давлат иқтисодиёт университети</w:t>
-      </w:r>
-      <w:r>
-        <w:rPr>
-          <w:sz w:val="22"/>
-          <w:szCs w:val="22"/>
-          <w:lang w:val="uz-Cyrl-UZ"/>
-        </w:rPr>
-        <w:t>нинг ўқув ишлари</w:t>
-      </w:r>
-      <w:r>
-        <w:rPr>
-          <w:sz w:val="22"/>
-          <w:szCs w:val="22"/>
-          <w:lang w:val="uz-Cyrl-UZ"/>
-        </w:rPr>
-        <w:t xml:space="preserve"> </w:t>
-      </w:r>
-      <w:r>
-        <w:rPr>
-          <w:sz w:val="22"/>
-          <w:szCs w:val="22"/>
-          <w:lang w:val="uz-Cyrl-UZ"/>
-        </w:rPr>
-        <w:t xml:space="preserve">бўйича </w:t>
-      </w:r>
-      <w:r>
-        <w:rPr>
-          <w:sz w:val="22"/>
-          <w:szCs w:val="22"/>
-          <w:lang w:val="uz-Cyrl-UZ"/>
-        </w:rPr>
-        <w:t>проректори</w:t>
-      </w:r>
     </w:p>
     <w:p>
       <w:pPr>
@@ -2014,25 +1351,6 @@
     </w:p>
     <w:p>
       <w:pPr>
-        <w:widowControl w:val="0"/>
-        <w:tabs>
-          <w:tab w:val="left" w:pos="7867"/>
-        </w:tabs>
-        <w:autoSpaceDE w:val="0"/>
-        <w:autoSpaceDN w:val="0"/>
-        <w:adjustRightInd w:val="0"/>
-        <w:ind w:left="540"/>
-        <w:rPr>
-          <w:b/>
-          <w:bCs/>
-          <w:sz w:val="22"/>
-          <w:szCs w:val="22"/>
-          <w:lang w:val="uz-Cyrl-UZ"/>
-        </w:rPr>
-      </w:pPr>
-    </w:p>
-    <w:p>
-      <w:pPr>
         <w:pStyle w:val="1"/>
         <w:numPr>
           <w:ilvl w:val="0"/>
@@ -2177,18 +1495,6 @@
         </w:rPr>
         <w:t>МАЪЛУМОТ</w:t>
       </w:r>
-    </w:p>
-    <w:p>
-      <w:pPr>
-        <w:jc w:val="center"/>
-        <w:rPr>
-          <w:b/>
-          <w:bCs/>
-          <w:sz w:val="10"/>
-          <w:szCs w:val="22"/>
-          <w:lang w:val="uz-Cyrl-UZ"/>
-        </w:rPr>
-      </w:pPr>
     </w:p>
     <w:tbl>
       <w:tblPr>
@@ -2236,16 +1542,7 @@
                 <w:szCs w:val="22"/>
                 <w:lang w:val="uz-Cyrl-UZ"/>
               </w:rPr>
-              <w:t>Қ</w:t>
-            </w:r>
-            <w:r>
-              <w:rPr>
-                <w:b/>
-                <w:sz w:val="22"/>
-                <w:szCs w:val="22"/>
-                <w:lang w:val="uz-Cyrl-UZ"/>
-              </w:rPr>
-              <w:t>арин</w:t>
+              <w:t>Қарин</w:t>
             </w:r>
             <w:r>
               <w:rPr>
@@ -2345,25 +1642,7 @@
                 <w:szCs w:val="22"/>
                 <w:lang w:val="uz-Cyrl-UZ"/>
               </w:rPr>
-              <w:t>Ту</w:t>
-            </w:r>
-            <w:r>
-              <w:rPr>
-                <w:b/>
-                <w:sz w:val="22"/>
-                <w:szCs w:val="22"/>
-                <w:lang w:val="uz-Cyrl-UZ"/>
-              </w:rPr>
-              <w:t>ғ</w:t>
-            </w:r>
-            <w:r>
-              <w:rPr>
-                <w:b/>
-                <w:sz w:val="22"/>
-                <w:szCs w:val="22"/>
-                <w:lang w:val="uz-Cyrl-UZ"/>
-              </w:rPr>
-              <w:t xml:space="preserve">илган йили </w:t>
+              <w:t xml:space="preserve">Туғилган йили </w:t>
             </w:r>
             <w:r>
               <w:rPr>
@@ -2452,7 +1731,7 @@
                 <w:b/>
                 <w:sz w:val="22"/>
                 <w:szCs w:val="22"/>
-                <w:lang w:val="uz-Cyrl-UZ"/>
+                <w:lang w:val="en-US"/>
               </w:rPr>
             </w:pPr>
             <w:r>
@@ -2460,9 +1739,29 @@
                 <w:b/>
                 <w:sz w:val="22"/>
                 <w:szCs w:val="22"/>
-                <w:lang w:val="uz-Cyrl-UZ"/>
-              </w:rPr>
-              <w:t>Отаси</w:t>
+                <w:lang w:val="en-US"/>
+              </w:rPr>
+              <w:t>${</w:t>
+            </w:r>
+            <w:proofErr w:type="spellStart"/>
+            <w:r>
+              <w:rPr>
+                <w:b/>
+                <w:sz w:val="22"/>
+                <w:szCs w:val="22"/>
+                <w:lang w:val="en-US"/>
+              </w:rPr>
+              <w:t>qarindosh</w:t>
+            </w:r>
+            <w:proofErr w:type="spellEnd"/>
+            <w:r>
+              <w:rPr>
+                <w:b/>
+                <w:sz w:val="22"/>
+                <w:szCs w:val="22"/>
+                <w:lang w:val="en-US"/>
+              </w:rPr>
+              <w:t>}</w:t>
             </w:r>
           </w:p>
         </w:tc>
@@ -2477,40 +1776,34 @@
               <w:rPr>
                 <w:sz w:val="22"/>
                 <w:szCs w:val="22"/>
-                <w:lang w:val="uz-Cyrl-UZ"/>
+                <w:lang w:val="en-US"/>
               </w:rPr>
             </w:pPr>
             <w:r>
               <w:rPr>
                 <w:sz w:val="22"/>
                 <w:szCs w:val="22"/>
-                <w:lang w:val="uz-Cyrl-UZ"/>
-              </w:rPr>
-              <w:t xml:space="preserve">Эшматов </w:t>
+                <w:lang w:val="en-US"/>
+              </w:rPr>
+              <w:t>${</w:t>
             </w:r>
+            <w:proofErr w:type="spellStart"/>
             <w:r>
               <w:rPr>
                 <w:sz w:val="22"/>
                 <w:szCs w:val="22"/>
-                <w:lang w:val="uz-Cyrl-UZ"/>
-              </w:rPr>
-              <w:t>Баҳодир</w:t>
+                <w:lang w:val="en-US"/>
+              </w:rPr>
+              <w:t>fio</w:t>
             </w:r>
+            <w:proofErr w:type="spellEnd"/>
             <w:r>
               <w:rPr>
                 <w:sz w:val="22"/>
                 <w:szCs w:val="22"/>
-                <w:lang w:val="uz-Cyrl-UZ"/>
-              </w:rPr>
-              <w:t xml:space="preserve"> Т</w:t>
-            </w:r>
-            <w:r>
-              <w:rPr>
-                <w:sz w:val="22"/>
-                <w:szCs w:val="22"/>
-                <w:lang w:val="uz-Cyrl-UZ"/>
-              </w:rPr>
-              <w:t>емирович</w:t>
+                <w:lang w:val="en-US"/>
+              </w:rPr>
+              <w:t>}</w:t>
             </w:r>
           </w:p>
         </w:tc>
@@ -2525,66 +1818,34 @@
               <w:rPr>
                 <w:sz w:val="22"/>
                 <w:szCs w:val="22"/>
-                <w:lang w:val="uz-Cyrl-UZ"/>
+                <w:lang w:val="en-US"/>
               </w:rPr>
             </w:pPr>
             <w:r>
               <w:rPr>
                 <w:sz w:val="22"/>
                 <w:szCs w:val="22"/>
-                <w:lang w:val="uz-Cyrl-UZ"/>
-              </w:rPr>
-              <w:t xml:space="preserve">1935 йил, </w:t>
+                <w:lang w:val="en-US"/>
+              </w:rPr>
+              <w:t>${</w:t>
             </w:r>
+            <w:proofErr w:type="spellStart"/>
             <w:r>
               <w:rPr>
                 <w:sz w:val="22"/>
                 <w:szCs w:val="22"/>
-                <w:lang w:val="uz-Cyrl-UZ"/>
-              </w:rPr>
-              <w:br/>
+                <w:lang w:val="en-US"/>
+              </w:rPr>
+              <w:t>bdate</w:t>
             </w:r>
+            <w:proofErr w:type="spellEnd"/>
             <w:r>
               <w:rPr>
                 <w:sz w:val="22"/>
                 <w:szCs w:val="22"/>
-                <w:lang w:val="uz-Cyrl-UZ"/>
-              </w:rPr>
-              <w:t>Тошкент вилояти</w:t>
-            </w:r>
-            <w:r>
-              <w:rPr>
-                <w:sz w:val="22"/>
-                <w:szCs w:val="22"/>
-                <w:lang w:val="uz-Cyrl-UZ"/>
-              </w:rPr>
-              <w:t>,</w:t>
-            </w:r>
-          </w:p>
-          <w:p>
-            <w:pPr>
-              <w:jc w:val="center"/>
-              <w:rPr>
-                <w:sz w:val="22"/>
-                <w:szCs w:val="22"/>
-                <w:lang w:val="uz-Cyrl-UZ"/>
-              </w:rPr>
-            </w:pPr>
-            <w:r>
-              <w:rPr>
-                <w:sz w:val="22"/>
-                <w:szCs w:val="22"/>
-                <w:lang w:val="uz-Cyrl-UZ"/>
-              </w:rPr>
-              <w:t>Қибрай</w:t>
-            </w:r>
-            <w:r>
-              <w:rPr>
-                <w:sz w:val="22"/>
-                <w:szCs w:val="22"/>
-                <w:lang w:val="uz-Cyrl-UZ"/>
-              </w:rPr>
-              <w:t xml:space="preserve"> тумани</w:t>
+                <w:lang w:val="en-US"/>
+              </w:rPr>
+              <w:t>}</w:t>
             </w:r>
           </w:p>
         </w:tc>
@@ -2599,64 +1860,16 @@
               <w:rPr>
                 <w:sz w:val="22"/>
                 <w:szCs w:val="22"/>
-                <w:lang w:val="uz-Cyrl-UZ"/>
+                <w:lang w:val="en-US"/>
               </w:rPr>
             </w:pPr>
             <w:r>
               <w:rPr>
                 <w:sz w:val="22"/>
                 <w:szCs w:val="22"/>
-                <w:lang w:val="uz-Cyrl-UZ"/>
-              </w:rPr>
-              <w:t xml:space="preserve">Пенсияда </w:t>
-            </w:r>
-            <w:r>
-              <w:rPr>
-                <w:sz w:val="22"/>
-                <w:szCs w:val="22"/>
-                <w:lang w:val="uz-Cyrl-UZ"/>
-              </w:rPr>
-              <w:br/>
-            </w:r>
-            <w:r>
-              <w:rPr>
-                <w:sz w:val="22"/>
-                <w:szCs w:val="22"/>
-                <w:lang w:val="uz-Cyrl-UZ"/>
-              </w:rPr>
-              <w:t>(Тошкент</w:t>
-            </w:r>
-            <w:r>
-              <w:rPr>
-                <w:sz w:val="22"/>
-                <w:szCs w:val="22"/>
-                <w:lang w:val="uz-Cyrl-UZ"/>
-              </w:rPr>
-              <w:t xml:space="preserve"> давлат </w:t>
-            </w:r>
-            <w:r>
-              <w:rPr>
-                <w:sz w:val="22"/>
-                <w:szCs w:val="22"/>
-                <w:lang w:val="uz-Cyrl-UZ"/>
-              </w:rPr>
-              <w:t xml:space="preserve">иқтисодиёт </w:t>
-            </w:r>
-            <w:r>
-              <w:rPr>
-                <w:sz w:val="22"/>
-                <w:szCs w:val="22"/>
-                <w:lang w:val="uz-Cyrl-UZ"/>
-              </w:rPr>
-              <w:t>университети доценти</w:t>
-            </w:r>
-            <w:r>
-              <w:rPr>
-                <w:sz w:val="22"/>
-                <w:szCs w:val="22"/>
-                <w:lang w:val="uz-Cyrl-UZ"/>
-              </w:rPr>
-              <w:t>)</w:t>
+                <w:lang w:val="en-US"/>
+              </w:rPr>
+              <w:t>${workspace}</w:t>
             </w:r>
           </w:p>
         </w:tc>
@@ -2671,1851 +1884,61 @@
               <w:rPr>
                 <w:sz w:val="22"/>
                 <w:szCs w:val="22"/>
-                <w:lang w:val="uz-Cyrl-UZ"/>
+                <w:lang w:val="en-US"/>
               </w:rPr>
             </w:pPr>
             <w:r>
               <w:rPr>
                 <w:sz w:val="22"/>
                 <w:szCs w:val="22"/>
-                <w:lang w:val="uz-Cyrl-UZ"/>
-              </w:rPr>
-              <w:t>Тошкент вилояти, Қибрай тумани</w:t>
+                <w:lang w:val="en-US"/>
+              </w:rPr>
+              <w:t>${</w:t>
             </w:r>
             <w:r>
               <w:rPr>
                 <w:sz w:val="22"/>
                 <w:szCs w:val="22"/>
-                <w:lang w:val="uz-Cyrl-UZ"/>
-              </w:rPr>
-              <w:t xml:space="preserve">, </w:t>
+                <w:lang w:val="en-US"/>
+              </w:rPr>
+              <w:t>address</w:t>
             </w:r>
             <w:r>
               <w:rPr>
                 <w:sz w:val="22"/>
                 <w:szCs w:val="22"/>
-                <w:lang w:val="uz-Cyrl-UZ"/>
-              </w:rPr>
-              <w:t xml:space="preserve">Бинокор </w:t>
-            </w:r>
-            <w:r>
-              <w:rPr>
-                <w:sz w:val="22"/>
-                <w:szCs w:val="22"/>
-                <w:lang w:val="uz-Cyrl-UZ"/>
-              </w:rPr>
-              <w:t xml:space="preserve">кўчаси, </w:t>
-            </w:r>
-            <w:r>
-              <w:rPr>
-                <w:sz w:val="22"/>
-                <w:szCs w:val="22"/>
-                <w:lang w:val="uz-Cyrl-UZ"/>
-              </w:rPr>
-              <w:t>5</w:t>
-            </w:r>
-            <w:r>
-              <w:rPr>
-                <w:sz w:val="22"/>
-                <w:szCs w:val="22"/>
-                <w:lang w:val="uz-Cyrl-UZ"/>
-              </w:rPr>
-              <w:t>-уй</w:t>
-            </w:r>
-          </w:p>
-        </w:tc>
-      </w:tr>
-      <w:tr>
-        <w:tc>
-          <w:tcPr>
-            <w:tcW w:w="1260" w:type="dxa"/>
-            <w:vAlign w:val="center"/>
-          </w:tcPr>
-          <w:p>
-            <w:pPr>
-              <w:ind w:left="-108" w:right="-108"/>
-              <w:jc w:val="center"/>
-              <w:rPr>
-                <w:b/>
-                <w:sz w:val="22"/>
-                <w:szCs w:val="22"/>
-                <w:lang w:val="uz-Cyrl-UZ"/>
-              </w:rPr>
-            </w:pPr>
-            <w:r>
-              <w:rPr>
-                <w:b/>
-                <w:sz w:val="22"/>
-                <w:szCs w:val="22"/>
-                <w:lang w:val="uz-Cyrl-UZ"/>
-              </w:rPr>
-              <w:t>Онаси</w:t>
-            </w:r>
-          </w:p>
-        </w:tc>
-        <w:tc>
-          <w:tcPr>
-            <w:tcW w:w="2160" w:type="dxa"/>
-            <w:vAlign w:val="center"/>
-          </w:tcPr>
-          <w:p>
-            <w:pPr>
-              <w:jc w:val="center"/>
-              <w:rPr>
-                <w:sz w:val="22"/>
-                <w:szCs w:val="22"/>
-                <w:lang w:val="uz-Cyrl-UZ"/>
-              </w:rPr>
-            </w:pPr>
-            <w:r>
-              <w:rPr>
-                <w:sz w:val="22"/>
-                <w:szCs w:val="22"/>
-                <w:lang w:val="uz-Cyrl-UZ"/>
-              </w:rPr>
-              <w:t xml:space="preserve">Абдушукурова </w:t>
-            </w:r>
-            <w:r>
-              <w:rPr>
-                <w:sz w:val="22"/>
-                <w:szCs w:val="22"/>
-                <w:lang w:val="uz-Cyrl-UZ"/>
-              </w:rPr>
-              <w:t xml:space="preserve">(Хамдамова) </w:t>
-            </w:r>
-          </w:p>
-          <w:p>
-            <w:pPr>
-              <w:jc w:val="center"/>
-              <w:rPr>
-                <w:sz w:val="22"/>
-                <w:szCs w:val="22"/>
-                <w:lang w:val="uz-Cyrl-UZ"/>
-              </w:rPr>
-            </w:pPr>
-            <w:r>
-              <w:rPr>
-                <w:sz w:val="22"/>
-                <w:szCs w:val="22"/>
-                <w:lang w:val="uz-Cyrl-UZ"/>
-              </w:rPr>
-              <w:t xml:space="preserve">Раҳима </w:t>
-            </w:r>
-          </w:p>
-        </w:tc>
-        <w:tc>
-          <w:tcPr>
-            <w:tcW w:w="1980" w:type="dxa"/>
-            <w:vAlign w:val="center"/>
-          </w:tcPr>
-          <w:p>
-            <w:pPr>
-              <w:jc w:val="center"/>
-              <w:rPr>
-                <w:sz w:val="22"/>
-                <w:szCs w:val="22"/>
-                <w:lang w:val="uz-Cyrl-UZ"/>
-              </w:rPr>
-            </w:pPr>
-            <w:r>
-              <w:rPr>
-                <w:sz w:val="22"/>
-                <w:szCs w:val="22"/>
-                <w:lang w:val="uz-Cyrl-UZ"/>
-              </w:rPr>
-              <w:t>193</w:t>
-            </w:r>
-            <w:r>
-              <w:rPr>
-                <w:sz w:val="22"/>
-                <w:szCs w:val="22"/>
-                <w:lang w:val="uz-Cyrl-UZ"/>
-              </w:rPr>
-              <w:t>6</w:t>
-            </w:r>
-            <w:r>
-              <w:rPr>
-                <w:sz w:val="22"/>
-                <w:szCs w:val="22"/>
-                <w:lang w:val="uz-Cyrl-UZ"/>
-              </w:rPr>
-              <w:t xml:space="preserve"> йил, </w:t>
-            </w:r>
-            <w:r>
-              <w:rPr>
-                <w:sz w:val="22"/>
-                <w:szCs w:val="22"/>
-                <w:lang w:val="uz-Cyrl-UZ"/>
-              </w:rPr>
-              <w:br/>
-            </w:r>
-            <w:r>
-              <w:rPr>
-                <w:sz w:val="22"/>
-                <w:szCs w:val="22"/>
-                <w:lang w:val="uz-Cyrl-UZ"/>
-              </w:rPr>
-              <w:t>Тошкент вилояти</w:t>
-            </w:r>
-            <w:r>
-              <w:rPr>
-                <w:sz w:val="22"/>
-                <w:szCs w:val="22"/>
-                <w:lang w:val="uz-Cyrl-UZ"/>
-              </w:rPr>
-              <w:t>,</w:t>
-            </w:r>
-          </w:p>
-          <w:p>
-            <w:pPr>
-              <w:jc w:val="center"/>
-              <w:rPr>
-                <w:sz w:val="22"/>
-                <w:szCs w:val="22"/>
-                <w:lang w:val="uz-Cyrl-UZ"/>
-              </w:rPr>
-            </w:pPr>
-            <w:r>
-              <w:rPr>
-                <w:sz w:val="22"/>
-                <w:szCs w:val="22"/>
-                <w:lang w:val="uz-Cyrl-UZ"/>
-              </w:rPr>
-              <w:t>Қибрай</w:t>
-            </w:r>
-            <w:r>
-              <w:rPr>
-                <w:sz w:val="22"/>
-                <w:szCs w:val="22"/>
-                <w:lang w:val="uz-Cyrl-UZ"/>
-              </w:rPr>
-              <w:t xml:space="preserve"> тумани</w:t>
-            </w:r>
-          </w:p>
-        </w:tc>
-        <w:tc>
-          <w:tcPr>
-            <w:tcW w:w="4860" w:type="dxa"/>
-            <w:gridSpan w:val="2"/>
-            <w:vAlign w:val="center"/>
-          </w:tcPr>
-          <w:p>
-            <w:pPr>
-              <w:jc w:val="center"/>
-              <w:rPr>
-                <w:sz w:val="22"/>
-                <w:szCs w:val="22"/>
-                <w:lang w:val="uz-Cyrl-UZ"/>
-              </w:rPr>
-            </w:pPr>
-            <w:r>
-              <w:rPr>
-                <w:sz w:val="22"/>
-                <w:szCs w:val="22"/>
-                <w:lang w:val="uz-Cyrl-UZ"/>
-              </w:rPr>
-              <w:t>2000 йил вафот этган (</w:t>
-            </w:r>
-            <w:r>
-              <w:rPr>
-                <w:sz w:val="22"/>
-                <w:szCs w:val="22"/>
-                <w:lang w:val="uz-Cyrl-UZ"/>
-              </w:rPr>
-              <w:t>Тошкент</w:t>
-            </w:r>
-            <w:r>
-              <w:rPr>
-                <w:sz w:val="22"/>
-                <w:szCs w:val="22"/>
-                <w:lang w:val="uz-Cyrl-UZ"/>
-              </w:rPr>
-              <w:t xml:space="preserve"> давлат </w:t>
-            </w:r>
-            <w:r>
-              <w:rPr>
-                <w:sz w:val="22"/>
-                <w:szCs w:val="22"/>
-                <w:lang w:val="uz-Cyrl-UZ"/>
-              </w:rPr>
-              <w:t xml:space="preserve">иқтисодиёт </w:t>
-            </w:r>
-            <w:r>
-              <w:rPr>
-                <w:sz w:val="22"/>
-                <w:szCs w:val="22"/>
-                <w:lang w:val="uz-Cyrl-UZ"/>
-              </w:rPr>
-              <w:t>университети</w:t>
-            </w:r>
-            <w:r>
-              <w:rPr>
-                <w:sz w:val="22"/>
-                <w:szCs w:val="22"/>
-                <w:lang w:val="uz-Cyrl-UZ"/>
-              </w:rPr>
-              <w:t xml:space="preserve"> доценти)</w:t>
-            </w:r>
-          </w:p>
-        </w:tc>
-      </w:tr>
-      <w:tr>
-        <w:tc>
-          <w:tcPr>
-            <w:tcW w:w="1260" w:type="dxa"/>
-            <w:vAlign w:val="center"/>
-          </w:tcPr>
-          <w:p>
-            <w:pPr>
-              <w:ind w:left="-108" w:right="-108"/>
-              <w:jc w:val="center"/>
-              <w:rPr>
-                <w:b/>
-                <w:sz w:val="22"/>
-                <w:szCs w:val="22"/>
-                <w:lang w:val="uz-Cyrl-UZ"/>
-              </w:rPr>
-            </w:pPr>
-            <w:r>
-              <w:rPr>
-                <w:b/>
-                <w:sz w:val="22"/>
-                <w:szCs w:val="22"/>
-                <w:lang w:val="uz-Cyrl-UZ"/>
-              </w:rPr>
-              <w:t>Опаси</w:t>
-            </w:r>
-          </w:p>
-        </w:tc>
-        <w:tc>
-          <w:tcPr>
-            <w:tcW w:w="2160" w:type="dxa"/>
-            <w:vAlign w:val="center"/>
-          </w:tcPr>
-          <w:p>
-            <w:pPr>
-              <w:jc w:val="center"/>
-              <w:rPr>
-                <w:sz w:val="22"/>
-                <w:szCs w:val="22"/>
-                <w:lang w:val="uz-Cyrl-UZ"/>
-              </w:rPr>
-            </w:pPr>
-            <w:r>
-              <w:rPr>
-                <w:sz w:val="22"/>
-                <w:szCs w:val="22"/>
-                <w:lang w:val="uz-Cyrl-UZ"/>
-              </w:rPr>
-              <w:t>Соатова</w:t>
-            </w:r>
-          </w:p>
-          <w:p>
-            <w:pPr>
-              <w:jc w:val="center"/>
-              <w:rPr>
-                <w:sz w:val="22"/>
-                <w:szCs w:val="22"/>
-                <w:lang w:val="uz-Cyrl-UZ"/>
-              </w:rPr>
-            </w:pPr>
-            <w:r>
-              <w:rPr>
-                <w:sz w:val="22"/>
-                <w:szCs w:val="22"/>
-                <w:lang w:val="uz-Cyrl-UZ"/>
-              </w:rPr>
-              <w:t>(</w:t>
-            </w:r>
-            <w:r>
-              <w:rPr>
-                <w:sz w:val="22"/>
-                <w:szCs w:val="22"/>
-                <w:lang w:val="uz-Cyrl-UZ"/>
-              </w:rPr>
-              <w:t>Эшматова</w:t>
-            </w:r>
-            <w:r>
-              <w:rPr>
-                <w:sz w:val="22"/>
-                <w:szCs w:val="22"/>
-                <w:lang w:val="uz-Cyrl-UZ"/>
-              </w:rPr>
-              <w:t>)</w:t>
-            </w:r>
-            <w:r>
-              <w:rPr>
-                <w:sz w:val="22"/>
-                <w:szCs w:val="22"/>
-                <w:lang w:val="uz-Cyrl-UZ"/>
-              </w:rPr>
-              <w:t xml:space="preserve"> Гул</w:t>
-            </w:r>
-            <w:r>
-              <w:rPr>
-                <w:sz w:val="22"/>
-                <w:szCs w:val="22"/>
-                <w:lang w:val="uz-Cyrl-UZ"/>
-              </w:rPr>
-              <w:t>чеҳра</w:t>
-            </w:r>
-          </w:p>
-          <w:p>
-            <w:pPr>
-              <w:jc w:val="center"/>
-              <w:rPr>
-                <w:sz w:val="22"/>
-                <w:szCs w:val="22"/>
-                <w:lang w:val="uz-Cyrl-UZ"/>
-              </w:rPr>
-            </w:pPr>
-            <w:r>
-              <w:rPr>
-                <w:sz w:val="22"/>
-                <w:szCs w:val="22"/>
-                <w:lang w:val="uz-Cyrl-UZ"/>
-              </w:rPr>
-              <w:t>Баҳодировна</w:t>
-            </w:r>
-          </w:p>
-        </w:tc>
-        <w:tc>
-          <w:tcPr>
-            <w:tcW w:w="1980" w:type="dxa"/>
-            <w:vAlign w:val="center"/>
-          </w:tcPr>
-          <w:p>
-            <w:pPr>
-              <w:jc w:val="center"/>
-              <w:rPr>
-                <w:sz w:val="22"/>
-                <w:szCs w:val="22"/>
-                <w:lang w:val="uz-Cyrl-UZ"/>
-              </w:rPr>
-            </w:pPr>
-            <w:r>
-              <w:rPr>
-                <w:sz w:val="22"/>
-                <w:szCs w:val="22"/>
-                <w:lang w:val="uz-Cyrl-UZ"/>
-              </w:rPr>
-              <w:t xml:space="preserve">1959 йил, </w:t>
-            </w:r>
-            <w:r>
-              <w:rPr>
-                <w:sz w:val="22"/>
-                <w:szCs w:val="22"/>
-                <w:lang w:val="uz-Cyrl-UZ"/>
-              </w:rPr>
-              <w:br/>
-            </w:r>
-            <w:r>
-              <w:rPr>
-                <w:sz w:val="22"/>
-                <w:szCs w:val="22"/>
-                <w:lang w:val="uz-Cyrl-UZ"/>
-              </w:rPr>
-              <w:t>Тошкент вилояти</w:t>
-            </w:r>
-            <w:r>
-              <w:rPr>
-                <w:sz w:val="22"/>
-                <w:szCs w:val="22"/>
-                <w:lang w:val="uz-Cyrl-UZ"/>
-              </w:rPr>
-              <w:t>,</w:t>
-            </w:r>
-          </w:p>
-          <w:p>
-            <w:pPr>
-              <w:jc w:val="center"/>
-              <w:rPr>
-                <w:sz w:val="22"/>
-                <w:szCs w:val="22"/>
-                <w:lang w:val="uz-Cyrl-UZ"/>
-              </w:rPr>
-            </w:pPr>
-            <w:r>
-              <w:rPr>
-                <w:sz w:val="22"/>
-                <w:szCs w:val="22"/>
-                <w:lang w:val="uz-Cyrl-UZ"/>
-              </w:rPr>
-              <w:t>Қибрай</w:t>
-            </w:r>
-            <w:r>
-              <w:rPr>
-                <w:sz w:val="22"/>
-                <w:szCs w:val="22"/>
-                <w:lang w:val="uz-Cyrl-UZ"/>
-              </w:rPr>
-              <w:t xml:space="preserve"> тумани</w:t>
-            </w:r>
-          </w:p>
-        </w:tc>
-        <w:tc>
-          <w:tcPr>
-            <w:tcW w:w="2860" w:type="dxa"/>
-            <w:vAlign w:val="center"/>
-          </w:tcPr>
-          <w:p>
-            <w:pPr>
-              <w:jc w:val="center"/>
-              <w:rPr>
-                <w:sz w:val="22"/>
-                <w:szCs w:val="22"/>
-                <w:lang w:val="uz-Cyrl-UZ"/>
-              </w:rPr>
-            </w:pPr>
-            <w:r>
-              <w:rPr>
-                <w:sz w:val="22"/>
-                <w:szCs w:val="22"/>
-                <w:lang w:val="uz-Cyrl-UZ"/>
-              </w:rPr>
-              <w:t>Қибрай</w:t>
-            </w:r>
-            <w:r>
-              <w:rPr>
-                <w:sz w:val="22"/>
-                <w:szCs w:val="22"/>
-                <w:lang w:val="uz-Cyrl-UZ"/>
-              </w:rPr>
-              <w:t xml:space="preserve"> туманидаги касб-</w:t>
-            </w:r>
-            <w:r>
-              <w:rPr>
-                <w:sz w:val="22"/>
-                <w:szCs w:val="22"/>
-                <w:lang w:val="uz-Cyrl-UZ"/>
-              </w:rPr>
-              <w:t>ҳ</w:t>
-            </w:r>
-            <w:r>
-              <w:rPr>
-                <w:sz w:val="22"/>
-                <w:szCs w:val="22"/>
-                <w:lang w:val="uz-Cyrl-UZ"/>
-              </w:rPr>
-              <w:t>унар коллежи ў</w:t>
-            </w:r>
-            <w:r>
-              <w:rPr>
-                <w:sz w:val="22"/>
-                <w:szCs w:val="22"/>
-                <w:lang w:val="uz-Cyrl-UZ"/>
-              </w:rPr>
-              <w:t>қ</w:t>
-            </w:r>
-            <w:r>
-              <w:rPr>
-                <w:sz w:val="22"/>
-                <w:szCs w:val="22"/>
-                <w:lang w:val="uz-Cyrl-UZ"/>
-              </w:rPr>
-              <w:t>итувчиси</w:t>
-            </w:r>
-          </w:p>
-        </w:tc>
-        <w:tc>
-          <w:tcPr>
-            <w:tcW w:w="2000" w:type="dxa"/>
-            <w:vAlign w:val="center"/>
-          </w:tcPr>
-          <w:p>
-            <w:pPr>
-              <w:jc w:val="center"/>
-              <w:rPr>
-                <w:sz w:val="22"/>
-                <w:szCs w:val="22"/>
-                <w:lang w:val="uz-Cyrl-UZ"/>
-              </w:rPr>
-            </w:pPr>
-            <w:r>
-              <w:rPr>
-                <w:sz w:val="22"/>
-                <w:szCs w:val="22"/>
-                <w:lang w:val="uz-Cyrl-UZ"/>
-              </w:rPr>
-              <w:t>Тошкент вилояти, Қибрай тумани</w:t>
-            </w:r>
-            <w:r>
-              <w:rPr>
-                <w:sz w:val="22"/>
-                <w:szCs w:val="22"/>
-                <w:lang w:val="uz-Cyrl-UZ"/>
-              </w:rPr>
-              <w:t xml:space="preserve">, </w:t>
-            </w:r>
-            <w:r>
-              <w:rPr>
-                <w:sz w:val="22"/>
-                <w:szCs w:val="22"/>
-                <w:lang w:val="uz-Cyrl-UZ"/>
-              </w:rPr>
-              <w:t xml:space="preserve">Бинокор </w:t>
-            </w:r>
-            <w:r>
-              <w:rPr>
-                <w:sz w:val="22"/>
-                <w:szCs w:val="22"/>
-                <w:lang w:val="uz-Cyrl-UZ"/>
-              </w:rPr>
-              <w:t xml:space="preserve">кўчаси, </w:t>
-            </w:r>
-            <w:r>
-              <w:rPr>
-                <w:sz w:val="22"/>
-                <w:szCs w:val="22"/>
-                <w:lang w:val="uz-Cyrl-UZ"/>
-              </w:rPr>
-              <w:t>2</w:t>
-            </w:r>
-            <w:r>
-              <w:rPr>
-                <w:sz w:val="22"/>
-                <w:szCs w:val="22"/>
-                <w:lang w:val="uz-Cyrl-UZ"/>
-              </w:rPr>
-              <w:t>5-уй</w:t>
-            </w:r>
-          </w:p>
-        </w:tc>
-      </w:tr>
-      <w:tr>
-        <w:tc>
-          <w:tcPr>
-            <w:tcW w:w="1260" w:type="dxa"/>
-            <w:vAlign w:val="center"/>
-          </w:tcPr>
-          <w:p>
-            <w:pPr>
-              <w:ind w:left="-108" w:right="-108"/>
-              <w:jc w:val="center"/>
-              <w:rPr>
-                <w:b/>
-                <w:sz w:val="22"/>
-                <w:szCs w:val="22"/>
-                <w:lang w:val="uz-Cyrl-UZ"/>
-              </w:rPr>
-            </w:pPr>
-            <w:r>
-              <w:rPr>
-                <w:b/>
-                <w:sz w:val="22"/>
-                <w:szCs w:val="22"/>
-                <w:lang w:val="uz-Cyrl-UZ"/>
-              </w:rPr>
-              <w:t>Укаси</w:t>
-            </w:r>
-          </w:p>
-        </w:tc>
-        <w:tc>
-          <w:tcPr>
-            <w:tcW w:w="2160" w:type="dxa"/>
-            <w:vAlign w:val="center"/>
-          </w:tcPr>
-          <w:p>
-            <w:pPr>
-              <w:jc w:val="center"/>
-              <w:rPr>
-                <w:sz w:val="22"/>
-                <w:szCs w:val="22"/>
-                <w:lang w:val="uz-Cyrl-UZ"/>
-              </w:rPr>
-            </w:pPr>
-            <w:r>
-              <w:rPr>
-                <w:sz w:val="22"/>
-                <w:szCs w:val="22"/>
-                <w:lang w:val="uz-Cyrl-UZ"/>
-              </w:rPr>
-              <w:t xml:space="preserve">Эшматов </w:t>
-            </w:r>
-            <w:r>
-              <w:rPr>
-                <w:sz w:val="22"/>
-                <w:szCs w:val="22"/>
-                <w:lang w:val="uz-Cyrl-UZ"/>
-              </w:rPr>
-              <w:t>Тохир</w:t>
-            </w:r>
-          </w:p>
-          <w:p>
-            <w:pPr>
-              <w:jc w:val="center"/>
-              <w:rPr>
-                <w:sz w:val="22"/>
-                <w:szCs w:val="22"/>
-                <w:lang w:val="uz-Cyrl-UZ"/>
-              </w:rPr>
-            </w:pPr>
-            <w:r>
-              <w:rPr>
-                <w:sz w:val="22"/>
-                <w:szCs w:val="22"/>
-                <w:lang w:val="uz-Cyrl-UZ"/>
-              </w:rPr>
-              <w:t>Баҳодирович</w:t>
-            </w:r>
-          </w:p>
-        </w:tc>
-        <w:tc>
-          <w:tcPr>
-            <w:tcW w:w="1980" w:type="dxa"/>
-            <w:vAlign w:val="center"/>
-          </w:tcPr>
-          <w:p>
-            <w:pPr>
-              <w:jc w:val="center"/>
-              <w:rPr>
-                <w:sz w:val="22"/>
-                <w:szCs w:val="22"/>
-                <w:lang w:val="uz-Cyrl-UZ"/>
-              </w:rPr>
-            </w:pPr>
-            <w:r>
-              <w:rPr>
-                <w:sz w:val="22"/>
-                <w:szCs w:val="22"/>
-                <w:lang w:val="uz-Cyrl-UZ"/>
-              </w:rPr>
-              <w:t xml:space="preserve">1972 йил, </w:t>
-            </w:r>
-            <w:r>
-              <w:rPr>
-                <w:sz w:val="22"/>
-                <w:szCs w:val="22"/>
-                <w:lang w:val="uz-Cyrl-UZ"/>
-              </w:rPr>
-              <w:br/>
-            </w:r>
-            <w:r>
-              <w:rPr>
-                <w:sz w:val="22"/>
-                <w:szCs w:val="22"/>
-                <w:lang w:val="uz-Cyrl-UZ"/>
-              </w:rPr>
-              <w:t>Тошкент вилояти</w:t>
-            </w:r>
-            <w:r>
-              <w:rPr>
-                <w:sz w:val="22"/>
-                <w:szCs w:val="22"/>
-                <w:lang w:val="uz-Cyrl-UZ"/>
-              </w:rPr>
-              <w:t>,</w:t>
-            </w:r>
-          </w:p>
-          <w:p>
-            <w:pPr>
-              <w:jc w:val="center"/>
-              <w:rPr>
-                <w:sz w:val="22"/>
-                <w:szCs w:val="22"/>
-                <w:lang w:val="uz-Cyrl-UZ"/>
-              </w:rPr>
-            </w:pPr>
-            <w:r>
-              <w:rPr>
-                <w:sz w:val="22"/>
-                <w:szCs w:val="22"/>
-                <w:lang w:val="uz-Cyrl-UZ"/>
-              </w:rPr>
-              <w:t>Қибрай</w:t>
-            </w:r>
-            <w:r>
-              <w:rPr>
-                <w:sz w:val="22"/>
-                <w:szCs w:val="22"/>
-                <w:lang w:val="uz-Cyrl-UZ"/>
-              </w:rPr>
-              <w:t xml:space="preserve"> тумани</w:t>
-            </w:r>
-          </w:p>
-        </w:tc>
-        <w:tc>
-          <w:tcPr>
-            <w:tcW w:w="2860" w:type="dxa"/>
-            <w:vAlign w:val="center"/>
-          </w:tcPr>
-          <w:p>
-            <w:pPr>
-              <w:jc w:val="center"/>
-              <w:rPr>
-                <w:sz w:val="22"/>
-                <w:szCs w:val="22"/>
-                <w:lang w:val="uz-Cyrl-UZ"/>
-              </w:rPr>
-            </w:pPr>
-            <w:r>
-              <w:rPr>
-                <w:sz w:val="22"/>
-                <w:szCs w:val="22"/>
-                <w:lang w:val="uz-Cyrl-UZ"/>
-              </w:rPr>
-              <w:t>Ўзбекистон Республикаси Марказий банки етакчи иқтисодчиси</w:t>
-            </w:r>
-          </w:p>
-        </w:tc>
-        <w:tc>
-          <w:tcPr>
-            <w:tcW w:w="2000" w:type="dxa"/>
-            <w:vAlign w:val="center"/>
-          </w:tcPr>
-          <w:p>
-            <w:pPr>
-              <w:jc w:val="center"/>
-              <w:rPr>
-                <w:sz w:val="22"/>
-                <w:szCs w:val="22"/>
-                <w:lang w:val="uz-Cyrl-UZ"/>
-              </w:rPr>
-            </w:pPr>
-            <w:r>
-              <w:rPr>
-                <w:sz w:val="22"/>
-                <w:szCs w:val="22"/>
-                <w:lang w:val="uz-Cyrl-UZ"/>
-              </w:rPr>
-              <w:t>Тошкент вилояти, Қибрай тумани</w:t>
-            </w:r>
-            <w:r>
-              <w:rPr>
-                <w:sz w:val="22"/>
-                <w:szCs w:val="22"/>
-                <w:lang w:val="uz-Cyrl-UZ"/>
-              </w:rPr>
-              <w:t xml:space="preserve">, </w:t>
-            </w:r>
-            <w:r>
-              <w:rPr>
-                <w:sz w:val="22"/>
-                <w:szCs w:val="22"/>
-                <w:lang w:val="uz-Cyrl-UZ"/>
-              </w:rPr>
-              <w:t xml:space="preserve">Бинокор </w:t>
-            </w:r>
-            <w:r>
-              <w:rPr>
-                <w:sz w:val="22"/>
-                <w:szCs w:val="22"/>
-                <w:lang w:val="uz-Cyrl-UZ"/>
-              </w:rPr>
-              <w:t>кўчаси, 5-уй</w:t>
-            </w:r>
-          </w:p>
-        </w:tc>
-      </w:tr>
-      <w:tr>
-        <w:tc>
-          <w:tcPr>
-            <w:tcW w:w="1260" w:type="dxa"/>
-            <w:vAlign w:val="center"/>
-          </w:tcPr>
-          <w:p>
-            <w:pPr>
-              <w:ind w:left="-108" w:right="-108"/>
-              <w:jc w:val="center"/>
-              <w:rPr>
-                <w:b/>
-                <w:sz w:val="22"/>
-                <w:szCs w:val="22"/>
-                <w:lang w:val="uz-Cyrl-UZ"/>
-              </w:rPr>
-            </w:pPr>
-            <w:r>
-              <w:rPr>
-                <w:b/>
-                <w:sz w:val="22"/>
-                <w:szCs w:val="22"/>
-                <w:lang w:val="uz-Cyrl-UZ"/>
-              </w:rPr>
-              <w:t>Турмуш ўрто</w:t>
-            </w:r>
-            <w:r>
-              <w:rPr>
-                <w:b/>
-                <w:sz w:val="22"/>
-                <w:szCs w:val="22"/>
-                <w:lang w:val="uz-Cyrl-UZ"/>
-              </w:rPr>
-              <w:t>ғ</w:t>
-            </w:r>
-            <w:r>
-              <w:rPr>
-                <w:b/>
-                <w:sz w:val="22"/>
-                <w:szCs w:val="22"/>
-                <w:lang w:val="uz-Cyrl-UZ"/>
-              </w:rPr>
-              <w:t>и</w:t>
-            </w:r>
-          </w:p>
-        </w:tc>
-        <w:tc>
-          <w:tcPr>
-            <w:tcW w:w="2160" w:type="dxa"/>
-            <w:vAlign w:val="center"/>
-          </w:tcPr>
-          <w:p>
-            <w:pPr>
-              <w:jc w:val="center"/>
-              <w:rPr>
-                <w:sz w:val="22"/>
-                <w:szCs w:val="22"/>
-                <w:lang w:val="uz-Cyrl-UZ"/>
-              </w:rPr>
-            </w:pPr>
-            <w:r>
-              <w:rPr>
-                <w:sz w:val="22"/>
-                <w:szCs w:val="22"/>
-                <w:lang w:val="uz-Cyrl-UZ"/>
-              </w:rPr>
-              <w:t>Эшматова (Пирматова) Нозима</w:t>
-            </w:r>
-          </w:p>
-          <w:p>
-            <w:pPr>
-              <w:jc w:val="center"/>
-              <w:rPr>
-                <w:sz w:val="22"/>
-                <w:szCs w:val="22"/>
-                <w:lang w:val="uz-Cyrl-UZ"/>
-              </w:rPr>
-            </w:pPr>
-            <w:r>
-              <w:rPr>
-                <w:sz w:val="22"/>
-                <w:szCs w:val="22"/>
-                <w:lang w:val="uz-Cyrl-UZ"/>
-              </w:rPr>
-              <w:t>Шар</w:t>
-            </w:r>
-            <w:r>
-              <w:rPr>
-                <w:sz w:val="22"/>
-                <w:szCs w:val="22"/>
-                <w:lang w:val="uz-Cyrl-UZ"/>
-              </w:rPr>
-              <w:t>о</w:t>
-            </w:r>
-            <w:r>
-              <w:rPr>
-                <w:sz w:val="22"/>
-                <w:szCs w:val="22"/>
-                <w:lang w:val="uz-Cyrl-UZ"/>
-              </w:rPr>
-              <w:t>ф</w:t>
-            </w:r>
-            <w:r>
-              <w:rPr>
-                <w:sz w:val="22"/>
-                <w:szCs w:val="22"/>
-                <w:lang w:val="uz-Cyrl-UZ"/>
-              </w:rPr>
-              <w:t>ходжаев</w:t>
-            </w:r>
-            <w:r>
-              <w:rPr>
-                <w:sz w:val="22"/>
-                <w:szCs w:val="22"/>
-                <w:lang w:val="uz-Cyrl-UZ"/>
-              </w:rPr>
-              <w:t>на</w:t>
-            </w:r>
-          </w:p>
-        </w:tc>
-        <w:tc>
-          <w:tcPr>
-            <w:tcW w:w="1980" w:type="dxa"/>
-            <w:vAlign w:val="center"/>
-          </w:tcPr>
-          <w:p>
-            <w:pPr>
-              <w:jc w:val="center"/>
-              <w:rPr>
-                <w:sz w:val="22"/>
-                <w:szCs w:val="22"/>
-                <w:lang w:val="uz-Cyrl-UZ"/>
-              </w:rPr>
-            </w:pPr>
-            <w:r>
-              <w:rPr>
-                <w:sz w:val="22"/>
-                <w:szCs w:val="22"/>
-                <w:lang w:val="uz-Cyrl-UZ"/>
-              </w:rPr>
-              <w:t xml:space="preserve">1968 йил, </w:t>
-            </w:r>
-            <w:r>
-              <w:rPr>
-                <w:sz w:val="22"/>
-                <w:szCs w:val="22"/>
-                <w:lang w:val="uz-Cyrl-UZ"/>
-              </w:rPr>
-              <w:br/>
-            </w:r>
-            <w:r>
-              <w:rPr>
-                <w:sz w:val="22"/>
-                <w:szCs w:val="22"/>
-                <w:lang w:val="uz-Cyrl-UZ"/>
-              </w:rPr>
-              <w:t xml:space="preserve">Тошкент </w:t>
-            </w:r>
-            <w:r>
-              <w:rPr>
-                <w:sz w:val="22"/>
-                <w:szCs w:val="22"/>
-                <w:lang w:val="uz-Cyrl-UZ"/>
-              </w:rPr>
-              <w:t>шаҳри</w:t>
-            </w:r>
-          </w:p>
-        </w:tc>
-        <w:tc>
-          <w:tcPr>
-            <w:tcW w:w="2860" w:type="dxa"/>
-            <w:vAlign w:val="center"/>
-          </w:tcPr>
-          <w:p>
-            <w:pPr>
-              <w:jc w:val="center"/>
-              <w:rPr>
-                <w:sz w:val="22"/>
-                <w:szCs w:val="22"/>
-                <w:lang w:val="uz-Cyrl-UZ"/>
-              </w:rPr>
-            </w:pPr>
-            <w:r>
-              <w:rPr>
-                <w:sz w:val="22"/>
-                <w:szCs w:val="22"/>
-                <w:lang w:val="uz-Cyrl-UZ"/>
-              </w:rPr>
-              <w:t>Тошкент</w:t>
-            </w:r>
-            <w:r>
-              <w:rPr>
-                <w:sz w:val="22"/>
-                <w:szCs w:val="22"/>
-                <w:lang w:val="uz-Cyrl-UZ"/>
-              </w:rPr>
-              <w:t xml:space="preserve"> ша</w:t>
-            </w:r>
-            <w:r>
-              <w:rPr>
-                <w:sz w:val="22"/>
-                <w:szCs w:val="22"/>
-                <w:lang w:val="uz-Cyrl-UZ"/>
-              </w:rPr>
-              <w:t>ҳ</w:t>
-            </w:r>
-            <w:r>
-              <w:rPr>
-                <w:sz w:val="22"/>
-                <w:szCs w:val="22"/>
-                <w:lang w:val="uz-Cyrl-UZ"/>
-              </w:rPr>
-              <w:t xml:space="preserve">ар </w:t>
-            </w:r>
-          </w:p>
-          <w:p>
-            <w:pPr>
-              <w:jc w:val="center"/>
-              <w:rPr>
-                <w:sz w:val="22"/>
-                <w:szCs w:val="22"/>
-                <w:lang w:val="uz-Cyrl-UZ"/>
-              </w:rPr>
-            </w:pPr>
-            <w:r>
-              <w:rPr>
-                <w:sz w:val="22"/>
-                <w:szCs w:val="22"/>
-                <w:lang w:val="uz-Cyrl-UZ"/>
-              </w:rPr>
-              <w:t>1-марказий поликлиникаси физиотерапия бўлими шифокори</w:t>
-            </w:r>
-          </w:p>
-        </w:tc>
-        <w:tc>
-          <w:tcPr>
-            <w:tcW w:w="2000" w:type="dxa"/>
-            <w:vAlign w:val="center"/>
-          </w:tcPr>
-          <w:p>
-            <w:pPr>
-              <w:jc w:val="center"/>
-              <w:rPr>
-                <w:sz w:val="22"/>
-                <w:szCs w:val="22"/>
-                <w:lang w:val="uz-Cyrl-UZ"/>
-              </w:rPr>
-            </w:pPr>
-            <w:r>
-              <w:rPr>
-                <w:sz w:val="22"/>
-                <w:szCs w:val="22"/>
-                <w:lang w:val="uz-Cyrl-UZ"/>
-              </w:rPr>
-              <w:t xml:space="preserve">Тошкент шаҳри, Миробод тумани, Нукус кўчаси, </w:t>
-            </w:r>
-            <w:r>
-              <w:rPr>
-                <w:sz w:val="22"/>
-                <w:szCs w:val="22"/>
-                <w:lang w:val="uz-Cyrl-UZ"/>
-              </w:rPr>
-              <w:br/>
-            </w:r>
-            <w:r>
-              <w:rPr>
-                <w:sz w:val="22"/>
-                <w:szCs w:val="22"/>
-                <w:lang w:val="uz-Cyrl-UZ"/>
-              </w:rPr>
-              <w:t>20-уй, 21-хонадон</w:t>
-            </w:r>
-          </w:p>
-        </w:tc>
-      </w:tr>
-      <w:tr>
-        <w:tc>
-          <w:tcPr>
-            <w:tcW w:w="1260" w:type="dxa"/>
-            <w:vAlign w:val="center"/>
-          </w:tcPr>
-          <w:p>
-            <w:pPr>
-              <w:ind w:left="-108" w:right="-108"/>
-              <w:jc w:val="center"/>
-              <w:rPr>
-                <w:b/>
-                <w:sz w:val="22"/>
-                <w:szCs w:val="22"/>
-                <w:lang w:val="uz-Cyrl-UZ"/>
-              </w:rPr>
-            </w:pPr>
-            <w:r>
-              <w:rPr>
-                <w:b/>
-                <w:sz w:val="22"/>
-                <w:szCs w:val="22"/>
-                <w:lang w:val="uz-Cyrl-UZ"/>
-              </w:rPr>
-              <w:t>Қ</w:t>
-            </w:r>
-            <w:r>
-              <w:rPr>
-                <w:b/>
-                <w:sz w:val="22"/>
-                <w:szCs w:val="22"/>
-                <w:lang w:val="uz-Cyrl-UZ"/>
-              </w:rPr>
-              <w:t>изи</w:t>
-            </w:r>
-          </w:p>
-        </w:tc>
-        <w:tc>
-          <w:tcPr>
-            <w:tcW w:w="2160" w:type="dxa"/>
-            <w:vAlign w:val="center"/>
-          </w:tcPr>
-          <w:p>
-            <w:pPr>
-              <w:jc w:val="center"/>
-              <w:rPr>
-                <w:sz w:val="22"/>
-                <w:szCs w:val="22"/>
-                <w:lang w:val="uz-Cyrl-UZ"/>
-              </w:rPr>
-            </w:pPr>
-            <w:r>
-              <w:rPr>
-                <w:sz w:val="22"/>
-                <w:szCs w:val="22"/>
-                <w:lang w:val="uz-Cyrl-UZ"/>
-              </w:rPr>
-              <w:t>Эшматов</w:t>
-            </w:r>
-            <w:r>
-              <w:rPr>
-                <w:sz w:val="22"/>
-                <w:szCs w:val="22"/>
-                <w:lang w:val="uz-Cyrl-UZ"/>
-              </w:rPr>
-              <w:t xml:space="preserve">а </w:t>
-            </w:r>
-            <w:r>
-              <w:rPr>
-                <w:sz w:val="22"/>
-                <w:szCs w:val="22"/>
-                <w:lang w:val="uz-Cyrl-UZ"/>
-              </w:rPr>
-              <w:t>Зиёда</w:t>
-            </w:r>
-          </w:p>
-          <w:p>
-            <w:pPr>
-              <w:jc w:val="center"/>
-              <w:rPr>
-                <w:sz w:val="22"/>
-                <w:szCs w:val="22"/>
-                <w:lang w:val="uz-Cyrl-UZ"/>
-              </w:rPr>
-            </w:pPr>
-            <w:r>
-              <w:rPr>
-                <w:sz w:val="22"/>
-                <w:szCs w:val="22"/>
-                <w:lang w:val="uz-Cyrl-UZ"/>
-              </w:rPr>
-              <w:t>Ботир</w:t>
-            </w:r>
-            <w:r>
-              <w:rPr>
-                <w:sz w:val="22"/>
-                <w:szCs w:val="22"/>
-                <w:lang w:val="uz-Cyrl-UZ"/>
-              </w:rPr>
-              <w:t>овна</w:t>
-            </w:r>
-          </w:p>
-        </w:tc>
-        <w:tc>
-          <w:tcPr>
-            <w:tcW w:w="1980" w:type="dxa"/>
-            <w:vAlign w:val="center"/>
-          </w:tcPr>
-          <w:p>
-            <w:pPr>
-              <w:jc w:val="center"/>
-              <w:rPr>
-                <w:sz w:val="22"/>
-                <w:szCs w:val="22"/>
-                <w:lang w:val="uz-Cyrl-UZ"/>
-              </w:rPr>
-            </w:pPr>
-            <w:r>
-              <w:rPr>
-                <w:sz w:val="22"/>
-                <w:szCs w:val="22"/>
-                <w:lang w:val="uz-Cyrl-UZ"/>
-              </w:rPr>
-              <w:t>19</w:t>
-            </w:r>
-            <w:r>
-              <w:rPr>
-                <w:sz w:val="22"/>
-                <w:szCs w:val="22"/>
-                <w:lang w:val="uz-Cyrl-UZ"/>
-              </w:rPr>
-              <w:t>91</w:t>
-            </w:r>
-            <w:r>
-              <w:rPr>
-                <w:sz w:val="22"/>
-                <w:szCs w:val="22"/>
-                <w:lang w:val="uz-Cyrl-UZ"/>
-              </w:rPr>
-              <w:t xml:space="preserve"> йил, </w:t>
-            </w:r>
-            <w:r>
-              <w:rPr>
-                <w:sz w:val="22"/>
-                <w:szCs w:val="22"/>
-                <w:lang w:val="uz-Cyrl-UZ"/>
-              </w:rPr>
-              <w:br/>
-            </w:r>
-            <w:r>
-              <w:rPr>
-                <w:sz w:val="22"/>
-                <w:szCs w:val="22"/>
-                <w:lang w:val="uz-Cyrl-UZ"/>
-              </w:rPr>
-              <w:t>Тошкент вилояти</w:t>
-            </w:r>
-            <w:r>
-              <w:rPr>
-                <w:sz w:val="22"/>
-                <w:szCs w:val="22"/>
-                <w:lang w:val="uz-Cyrl-UZ"/>
-              </w:rPr>
-              <w:t>,</w:t>
-            </w:r>
-          </w:p>
-          <w:p>
-            <w:pPr>
-              <w:jc w:val="center"/>
-              <w:rPr>
-                <w:sz w:val="22"/>
-                <w:szCs w:val="22"/>
-                <w:lang w:val="uz-Cyrl-UZ"/>
-              </w:rPr>
-            </w:pPr>
-            <w:r>
-              <w:rPr>
-                <w:sz w:val="22"/>
-                <w:szCs w:val="22"/>
-                <w:lang w:val="uz-Cyrl-UZ"/>
-              </w:rPr>
-              <w:t>Қибрай</w:t>
-            </w:r>
-            <w:r>
-              <w:rPr>
-                <w:sz w:val="22"/>
-                <w:szCs w:val="22"/>
-                <w:lang w:val="uz-Cyrl-UZ"/>
-              </w:rPr>
-              <w:t xml:space="preserve"> тумани</w:t>
-            </w:r>
-          </w:p>
-        </w:tc>
-        <w:tc>
-          <w:tcPr>
-            <w:tcW w:w="2860" w:type="dxa"/>
-            <w:vAlign w:val="center"/>
-          </w:tcPr>
-          <w:p>
-            <w:pPr>
-              <w:jc w:val="center"/>
-              <w:rPr>
-                <w:sz w:val="22"/>
-                <w:szCs w:val="22"/>
-                <w:lang w:val="uz-Cyrl-UZ"/>
-              </w:rPr>
-            </w:pPr>
-            <w:r>
-              <w:rPr>
-                <w:sz w:val="22"/>
-                <w:szCs w:val="22"/>
-                <w:lang w:val="uz-Cyrl-UZ"/>
-              </w:rPr>
-              <w:t xml:space="preserve">Ўзбекистон Миллий </w:t>
-            </w:r>
-            <w:r>
-              <w:rPr>
-                <w:sz w:val="22"/>
-                <w:szCs w:val="22"/>
-                <w:lang w:val="uz-Cyrl-UZ"/>
-              </w:rPr>
-              <w:t xml:space="preserve">университети </w:t>
-            </w:r>
-            <w:r>
-              <w:rPr>
-                <w:sz w:val="22"/>
-                <w:szCs w:val="22"/>
-                <w:lang w:val="uz-Cyrl-UZ"/>
-              </w:rPr>
-              <w:t>талабаси</w:t>
-            </w:r>
-          </w:p>
-        </w:tc>
-        <w:tc>
-          <w:tcPr>
-            <w:tcW w:w="2000" w:type="dxa"/>
-            <w:vAlign w:val="center"/>
-          </w:tcPr>
-          <w:p>
-            <w:pPr>
-              <w:jc w:val="center"/>
-              <w:rPr>
-                <w:sz w:val="22"/>
-                <w:szCs w:val="22"/>
-                <w:lang w:val="uz-Cyrl-UZ"/>
-              </w:rPr>
-            </w:pPr>
-            <w:r>
-              <w:rPr>
-                <w:sz w:val="22"/>
-                <w:szCs w:val="22"/>
-                <w:lang w:val="uz-Cyrl-UZ"/>
-              </w:rPr>
-              <w:t xml:space="preserve">Тошкент шаҳри, Миробод тумани, Нукус кўчаси, </w:t>
-            </w:r>
-            <w:r>
-              <w:rPr>
-                <w:sz w:val="22"/>
-                <w:szCs w:val="22"/>
-                <w:lang w:val="uz-Cyrl-UZ"/>
-              </w:rPr>
-              <w:br/>
-            </w:r>
-            <w:r>
-              <w:rPr>
-                <w:sz w:val="22"/>
-                <w:szCs w:val="22"/>
-                <w:lang w:val="uz-Cyrl-UZ"/>
-              </w:rPr>
-              <w:t>20-уй, 21-хонадон</w:t>
-            </w:r>
-          </w:p>
-        </w:tc>
-      </w:tr>
-      <w:tr>
-        <w:tc>
-          <w:tcPr>
-            <w:tcW w:w="1260" w:type="dxa"/>
-            <w:vAlign w:val="center"/>
-          </w:tcPr>
-          <w:p>
-            <w:pPr>
-              <w:ind w:left="-108" w:right="-108"/>
-              <w:jc w:val="center"/>
-              <w:rPr>
-                <w:b/>
-                <w:sz w:val="22"/>
-                <w:szCs w:val="22"/>
-                <w:lang w:val="uz-Cyrl-UZ"/>
-              </w:rPr>
-            </w:pPr>
-            <w:r>
-              <w:rPr>
-                <w:b/>
-                <w:sz w:val="22"/>
-                <w:szCs w:val="22"/>
-                <w:lang w:val="uz-Cyrl-UZ"/>
-              </w:rPr>
-              <w:t>Қ</w:t>
-            </w:r>
-            <w:r>
-              <w:rPr>
-                <w:b/>
-                <w:sz w:val="22"/>
-                <w:szCs w:val="22"/>
-                <w:lang w:val="uz-Cyrl-UZ"/>
-              </w:rPr>
-              <w:t>айнотаси</w:t>
-            </w:r>
-          </w:p>
-        </w:tc>
-        <w:tc>
-          <w:tcPr>
-            <w:tcW w:w="2160" w:type="dxa"/>
-            <w:vAlign w:val="center"/>
-          </w:tcPr>
-          <w:p>
-            <w:pPr>
-              <w:jc w:val="center"/>
-              <w:rPr>
-                <w:sz w:val="22"/>
-                <w:szCs w:val="22"/>
-                <w:lang w:val="uz-Cyrl-UZ"/>
-              </w:rPr>
-            </w:pPr>
-            <w:r>
-              <w:rPr>
-                <w:sz w:val="22"/>
-                <w:szCs w:val="22"/>
-                <w:lang w:val="uz-Cyrl-UZ"/>
-              </w:rPr>
-              <w:t>Пирматов Шарофходжа</w:t>
-            </w:r>
-            <w:r>
-              <w:rPr>
-                <w:sz w:val="22"/>
-                <w:szCs w:val="22"/>
-                <w:lang w:val="uz-Cyrl-UZ"/>
-              </w:rPr>
-              <w:t xml:space="preserve"> Нигматович</w:t>
-            </w:r>
-          </w:p>
-        </w:tc>
-        <w:tc>
-          <w:tcPr>
-            <w:tcW w:w="1980" w:type="dxa"/>
-            <w:vAlign w:val="center"/>
-          </w:tcPr>
-          <w:p>
-            <w:pPr>
-              <w:jc w:val="center"/>
-              <w:rPr>
-                <w:sz w:val="22"/>
-                <w:szCs w:val="22"/>
-                <w:lang w:val="uz-Cyrl-UZ"/>
-              </w:rPr>
-            </w:pPr>
-            <w:r>
-              <w:rPr>
-                <w:sz w:val="22"/>
-                <w:szCs w:val="22"/>
-                <w:lang w:val="uz-Cyrl-UZ"/>
-              </w:rPr>
-              <w:t xml:space="preserve">1939 йил, </w:t>
-            </w:r>
-            <w:r>
-              <w:rPr>
-                <w:sz w:val="22"/>
-                <w:szCs w:val="22"/>
-                <w:lang w:val="uz-Cyrl-UZ"/>
-              </w:rPr>
-              <w:br/>
-            </w:r>
-            <w:r>
-              <w:rPr>
-                <w:sz w:val="22"/>
-                <w:szCs w:val="22"/>
-                <w:lang w:val="uz-Cyrl-UZ"/>
-              </w:rPr>
-              <w:t xml:space="preserve">Тошкент </w:t>
-            </w:r>
-            <w:r>
-              <w:rPr>
-                <w:sz w:val="22"/>
-                <w:szCs w:val="22"/>
-                <w:lang w:val="uz-Cyrl-UZ"/>
-              </w:rPr>
-              <w:t>шаҳри</w:t>
-            </w:r>
-          </w:p>
-        </w:tc>
-        <w:tc>
-          <w:tcPr>
-            <w:tcW w:w="4860" w:type="dxa"/>
-            <w:gridSpan w:val="2"/>
-            <w:vAlign w:val="center"/>
-          </w:tcPr>
-          <w:p>
-            <w:pPr>
-              <w:jc w:val="center"/>
-              <w:rPr>
-                <w:sz w:val="22"/>
-                <w:szCs w:val="22"/>
-                <w:lang w:val="uz-Cyrl-UZ"/>
-              </w:rPr>
-            </w:pPr>
-            <w:r>
-              <w:rPr>
-                <w:sz w:val="22"/>
-                <w:szCs w:val="22"/>
-                <w:lang w:val="uz-Cyrl-UZ"/>
-              </w:rPr>
-              <w:t>2000</w:t>
-            </w:r>
-            <w:r>
-              <w:rPr>
-                <w:sz w:val="22"/>
-                <w:szCs w:val="22"/>
-                <w:lang w:val="uz-Cyrl-UZ"/>
-              </w:rPr>
-              <w:t xml:space="preserve"> йил вафот этган </w:t>
-            </w:r>
-          </w:p>
-          <w:p>
-            <w:pPr>
-              <w:jc w:val="center"/>
-              <w:rPr>
-                <w:sz w:val="22"/>
-                <w:szCs w:val="22"/>
-                <w:lang w:val="uz-Cyrl-UZ"/>
-              </w:rPr>
-            </w:pPr>
-            <w:r>
-              <w:rPr>
-                <w:sz w:val="22"/>
-                <w:szCs w:val="22"/>
-                <w:lang w:val="uz-Cyrl-UZ"/>
-              </w:rPr>
-              <w:t>(</w:t>
-            </w:r>
-            <w:r>
-              <w:rPr>
-                <w:sz w:val="22"/>
-                <w:szCs w:val="22"/>
-                <w:lang w:val="uz-Cyrl-UZ"/>
-              </w:rPr>
-              <w:t xml:space="preserve">Ўзбекистон Миллий </w:t>
-            </w:r>
-            <w:r>
-              <w:rPr>
-                <w:sz w:val="22"/>
-                <w:szCs w:val="22"/>
-                <w:lang w:val="uz-Cyrl-UZ"/>
-              </w:rPr>
-              <w:t xml:space="preserve">университети </w:t>
-            </w:r>
-            <w:r>
-              <w:rPr>
-                <w:sz w:val="22"/>
-                <w:szCs w:val="22"/>
-                <w:lang w:val="uz-Cyrl-UZ"/>
-              </w:rPr>
-              <w:t>доценти)</w:t>
-            </w:r>
-          </w:p>
-        </w:tc>
-      </w:tr>
-      <w:tr>
-        <w:tc>
-          <w:tcPr>
-            <w:tcW w:w="1260" w:type="dxa"/>
-            <w:vAlign w:val="center"/>
-          </w:tcPr>
-          <w:p>
-            <w:pPr>
-              <w:ind w:left="-108" w:right="-108"/>
-              <w:jc w:val="center"/>
-              <w:rPr>
-                <w:b/>
-                <w:sz w:val="22"/>
-                <w:szCs w:val="22"/>
-                <w:lang w:val="uz-Cyrl-UZ"/>
-              </w:rPr>
-            </w:pPr>
-            <w:r>
-              <w:rPr>
-                <w:b/>
-                <w:sz w:val="22"/>
-                <w:szCs w:val="22"/>
-                <w:lang w:val="uz-Cyrl-UZ"/>
-              </w:rPr>
-              <w:t>Қ</w:t>
-            </w:r>
-            <w:r>
-              <w:rPr>
-                <w:b/>
-                <w:sz w:val="22"/>
-                <w:szCs w:val="22"/>
-                <w:lang w:val="uz-Cyrl-UZ"/>
-              </w:rPr>
-              <w:t>айнонаси</w:t>
-            </w:r>
-          </w:p>
-        </w:tc>
-        <w:tc>
-          <w:tcPr>
-            <w:tcW w:w="2160" w:type="dxa"/>
-            <w:vAlign w:val="center"/>
-          </w:tcPr>
-          <w:p>
-            <w:pPr>
-              <w:jc w:val="center"/>
-              <w:rPr>
-                <w:sz w:val="22"/>
-                <w:szCs w:val="22"/>
-                <w:lang w:val="uz-Cyrl-UZ"/>
-              </w:rPr>
-            </w:pPr>
-            <w:r>
-              <w:rPr>
-                <w:sz w:val="22"/>
-                <w:szCs w:val="22"/>
-                <w:lang w:val="uz-Cyrl-UZ"/>
-              </w:rPr>
-              <w:t xml:space="preserve">Пирматова </w:t>
-            </w:r>
-            <w:r>
-              <w:rPr>
-                <w:sz w:val="22"/>
-                <w:szCs w:val="22"/>
-                <w:lang w:val="uz-Cyrl-UZ"/>
-              </w:rPr>
-              <w:t>(Юнусбекова) Машкура</w:t>
-            </w:r>
-            <w:r>
-              <w:rPr>
-                <w:sz w:val="22"/>
-                <w:szCs w:val="22"/>
-                <w:lang w:val="uz-Cyrl-UZ"/>
-              </w:rPr>
-              <w:t xml:space="preserve"> Собировна</w:t>
-            </w:r>
-          </w:p>
-        </w:tc>
-        <w:tc>
-          <w:tcPr>
-            <w:tcW w:w="1980" w:type="dxa"/>
-            <w:vAlign w:val="center"/>
-          </w:tcPr>
-          <w:p>
-            <w:pPr>
-              <w:jc w:val="center"/>
-              <w:rPr>
-                <w:sz w:val="22"/>
-                <w:szCs w:val="22"/>
-                <w:lang w:val="uz-Cyrl-UZ"/>
-              </w:rPr>
-            </w:pPr>
-            <w:r>
-              <w:rPr>
-                <w:sz w:val="22"/>
-                <w:szCs w:val="22"/>
-                <w:lang w:val="uz-Cyrl-UZ"/>
-              </w:rPr>
-              <w:t xml:space="preserve">1945 йил, </w:t>
-            </w:r>
-            <w:r>
-              <w:rPr>
-                <w:sz w:val="22"/>
-                <w:szCs w:val="22"/>
-                <w:lang w:val="uz-Cyrl-UZ"/>
-              </w:rPr>
-              <w:br/>
-            </w:r>
-            <w:r>
-              <w:rPr>
-                <w:sz w:val="22"/>
-                <w:szCs w:val="22"/>
-                <w:lang w:val="uz-Cyrl-UZ"/>
-              </w:rPr>
-              <w:t xml:space="preserve">Тошкент </w:t>
-            </w:r>
-            <w:r>
-              <w:rPr>
-                <w:sz w:val="22"/>
-                <w:szCs w:val="22"/>
-                <w:lang w:val="uz-Cyrl-UZ"/>
-              </w:rPr>
-              <w:t>шаҳри</w:t>
-            </w:r>
-          </w:p>
-        </w:tc>
-        <w:tc>
-          <w:tcPr>
-            <w:tcW w:w="2860" w:type="dxa"/>
-            <w:vAlign w:val="center"/>
-          </w:tcPr>
-          <w:p>
-            <w:pPr>
-              <w:jc w:val="center"/>
-              <w:rPr>
-                <w:sz w:val="22"/>
-                <w:szCs w:val="22"/>
-                <w:lang w:val="uz-Cyrl-UZ"/>
-              </w:rPr>
-            </w:pPr>
-            <w:r>
-              <w:rPr>
-                <w:sz w:val="22"/>
-                <w:szCs w:val="22"/>
-                <w:lang w:val="uz-Cyrl-UZ"/>
-              </w:rPr>
-              <w:t xml:space="preserve">Пенсияда </w:t>
-            </w:r>
-          </w:p>
-          <w:p>
-            <w:pPr>
-              <w:jc w:val="center"/>
-              <w:rPr>
-                <w:sz w:val="22"/>
-                <w:szCs w:val="22"/>
-                <w:lang w:val="uz-Cyrl-UZ"/>
-              </w:rPr>
-            </w:pPr>
-            <w:r>
-              <w:rPr>
-                <w:sz w:val="22"/>
-                <w:szCs w:val="22"/>
-                <w:lang w:val="uz-Cyrl-UZ"/>
-              </w:rPr>
-              <w:t>(</w:t>
-            </w:r>
-            <w:r>
-              <w:rPr>
-                <w:sz w:val="22"/>
-                <w:szCs w:val="22"/>
-                <w:lang w:val="uz-Cyrl-UZ"/>
-              </w:rPr>
-              <w:t>Тошкент давлат техника</w:t>
-            </w:r>
-            <w:r>
-              <w:rPr>
-                <w:sz w:val="22"/>
-                <w:szCs w:val="22"/>
-                <w:lang w:val="uz-Cyrl-UZ"/>
-              </w:rPr>
-              <w:t xml:space="preserve"> </w:t>
-            </w:r>
-            <w:r>
-              <w:rPr>
-                <w:sz w:val="22"/>
-                <w:szCs w:val="22"/>
-                <w:lang w:val="uz-Cyrl-UZ"/>
-              </w:rPr>
-              <w:t>университети</w:t>
-            </w:r>
-            <w:r>
-              <w:rPr>
-                <w:sz w:val="22"/>
-                <w:szCs w:val="22"/>
-                <w:lang w:val="uz-Cyrl-UZ"/>
-              </w:rPr>
-              <w:t xml:space="preserve"> доценти) </w:t>
-            </w:r>
-          </w:p>
-        </w:tc>
-        <w:tc>
-          <w:tcPr>
-            <w:tcW w:w="2000" w:type="dxa"/>
-            <w:vAlign w:val="center"/>
-          </w:tcPr>
-          <w:p>
-            <w:pPr>
-              <w:jc w:val="center"/>
-              <w:rPr>
-                <w:sz w:val="22"/>
-                <w:szCs w:val="22"/>
-                <w:lang w:val="uz-Cyrl-UZ"/>
-              </w:rPr>
-            </w:pPr>
-            <w:r>
-              <w:rPr>
-                <w:sz w:val="22"/>
-                <w:szCs w:val="22"/>
-                <w:lang w:val="uz-Cyrl-UZ"/>
-              </w:rPr>
-              <w:t>Тошкент</w:t>
-            </w:r>
-            <w:r>
-              <w:rPr>
-                <w:sz w:val="22"/>
-                <w:szCs w:val="22"/>
-                <w:lang w:val="uz-Cyrl-UZ"/>
-              </w:rPr>
-              <w:t xml:space="preserve"> шаҳри, </w:t>
-            </w:r>
-            <w:r>
-              <w:rPr>
-                <w:sz w:val="22"/>
-                <w:szCs w:val="22"/>
-                <w:lang w:val="uz-Cyrl-UZ"/>
-              </w:rPr>
-              <w:t>Олмазор тумани,</w:t>
-            </w:r>
-          </w:p>
-          <w:p>
-            <w:pPr>
-              <w:jc w:val="center"/>
-              <w:rPr>
-                <w:sz w:val="22"/>
-                <w:szCs w:val="22"/>
-                <w:lang w:val="uz-Cyrl-UZ"/>
-              </w:rPr>
-            </w:pPr>
-            <w:r>
-              <w:rPr>
-                <w:sz w:val="22"/>
-                <w:szCs w:val="22"/>
-                <w:lang w:val="uz-Cyrl-UZ"/>
-              </w:rPr>
-              <w:t xml:space="preserve">Ипакчи </w:t>
-            </w:r>
-            <w:r>
-              <w:rPr>
-                <w:sz w:val="22"/>
-                <w:szCs w:val="22"/>
-                <w:lang w:val="uz-Cyrl-UZ"/>
-              </w:rPr>
-              <w:t>кўчаси, 33-уй</w:t>
+                <w:lang w:val="en-US"/>
+              </w:rPr>
+              <w:t>}</w:t>
             </w:r>
           </w:p>
         </w:tc>
       </w:tr>
     </w:tbl>
+    <w:p>
+      <w:pPr>
+        <w:jc w:val="center"/>
+        <w:rPr>
+          <w:b/>
+          <w:bCs/>
+          <w:sz w:val="28"/>
+          <w:szCs w:val="28"/>
+          <w:lang w:val="uz-Cyrl-UZ"/>
+        </w:rPr>
+      </w:pPr>
+    </w:p>
+    <w:p>
+      <w:pPr>
+        <w:jc w:val="center"/>
+        <w:rPr>
+          <w:b/>
+          <w:bCs/>
+          <w:sz w:val="10"/>
+          <w:szCs w:val="22"/>
+          <w:lang w:val="uz-Cyrl-UZ"/>
+        </w:rPr>
+      </w:pPr>
+    </w:p>
     <w:p>
       <w:pPr>
         <w:rPr>
@@ -5944,6 +3367,15 @@
 </file>
 
 <file path=customXml/item1.xml><?xml version="1.0" encoding="utf-8"?>
+<?mso-contentType ?>
+<FormTemplates xmlns="http://schemas.microsoft.com/sharepoint/v3/contenttype/forms">
+  <Display>DocumentLibraryForm</Display>
+  <Edit>DocumentLibraryForm</Edit>
+  <New>DocumentLibraryForm</New>
+</FormTemplates>
+</file>
+
+<file path=customXml/item2.xml><?xml version="1.0" encoding="utf-8"?>
 <ct:contentTypeSchema xmlns:ct="http://schemas.microsoft.com/office/2006/metadata/contentType" xmlns:ma="http://schemas.microsoft.com/office/2006/metadata/properties/metaAttributes" ct:_="" ma:_="" ma:contentTypeName="Документ" ma:contentTypeID="0x010100A36411744E26E74F9E0022F8B172F957" ma:contentTypeVersion="1" ma:contentTypeDescription="Создание документа." ma:contentTypeScope="" ma:versionID="2aacbf73ac81407780e1575ba6920963">
   <xsd:schema xmlns:xsd="http://www.w3.org/2001/XMLSchema" xmlns:p="http://schemas.microsoft.com/office/2006/metadata/properties" targetNamespace="http://schemas.microsoft.com/office/2006/metadata/properties" ma:root="true" ma:fieldsID="6aae4f34f8e07f70df0e5c4f109eae84">
     <xsd:element name="properties">
@@ -5992,15 +3424,6 @@
 </ct:contentTypeSchema>
 </file>
 
-<file path=customXml/item2.xml><?xml version="1.0" encoding="utf-8"?>
-<?mso-contentType ?>
-<FormTemplates xmlns="http://schemas.microsoft.com/sharepoint/v3/contenttype/forms">
-  <Display>DocumentLibraryForm</Display>
-  <Edit>DocumentLibraryForm</Edit>
-  <New>DocumentLibraryForm</New>
-</FormTemplates>
-</file>
-
 <file path=customXml/item3.xml><?xml version="1.0" encoding="utf-8"?>
 <p:properties xmlns:p="http://schemas.microsoft.com/office/2006/metadata/properties" xmlns:xsi="http://www.w3.org/2001/XMLSchema-instance">
   <documentManagement/>
@@ -6008,6 +3431,14 @@
 </file>
 
 <file path=customXml/itemProps1.xml><?xml version="1.0" encoding="utf-8"?>
+<ds:datastoreItem xmlns:ds="http://schemas.openxmlformats.org/officeDocument/2006/customXml" ds:itemID="{CC12542C-EAB0-49AA-BB1B-3601C2DFB4E6}">
+  <ds:schemaRefs>
+    <ds:schemaRef ds:uri="http://schemas.microsoft.com/sharepoint/v3/contenttype/forms"/>
+  </ds:schemaRefs>
+</ds:datastoreItem>
+</file>
+
+<file path=customXml/itemProps2.xml><?xml version="1.0" encoding="utf-8"?>
 <ds:datastoreItem xmlns:ds="http://schemas.openxmlformats.org/officeDocument/2006/customXml" ds:itemID="{D2F803C6-908F-4F24-A42D-59D66F2319E3}">
   <ds:schemaRefs>
     <ds:schemaRef ds:uri="http://schemas.microsoft.com/office/2006/metadata/contentType"/>
@@ -6022,14 +3453,6 @@
 </ds:datastoreItem>
 </file>
 
-<file path=customXml/itemProps2.xml><?xml version="1.0" encoding="utf-8"?>
-<ds:datastoreItem xmlns:ds="http://schemas.openxmlformats.org/officeDocument/2006/customXml" ds:itemID="{CC12542C-EAB0-49AA-BB1B-3601C2DFB4E6}">
-  <ds:schemaRefs>
-    <ds:schemaRef ds:uri="http://schemas.microsoft.com/sharepoint/v3/contenttype/forms"/>
-  </ds:schemaRefs>
-</ds:datastoreItem>
-</file>
-
 <file path=customXml/itemProps3.xml><?xml version="1.0" encoding="utf-8"?>
 <ds:datastoreItem xmlns:ds="http://schemas.openxmlformats.org/officeDocument/2006/customXml" ds:itemID="{E5525EA7-A836-4313-BFBD-03213BD66C02}">
   <ds:schemaRefs>

--- a/application/libraries/Example/Template2.docx
+++ b/application/libraries/Example/Template2.docx
@@ -1,6 +1,6 @@
 
 <file path=word/document.xml><?xml version="1.0" encoding="utf-8"?>
-<w:document xmlns:wpc="http://schemas.microsoft.com/office/word/2010/wordprocessingCanvas" xmlns:mc="http://schemas.openxmlformats.org/markup-compatibility/2006" xmlns:o="urn:schemas-microsoft-com:office:office" xmlns:r="http://schemas.openxmlformats.org/officeDocument/2006/relationships" xmlns:m="http://schemas.openxmlformats.org/officeDocument/2006/math" xmlns:v="urn:schemas-microsoft-com:vml" xmlns:wp14="http://schemas.microsoft.com/office/word/2010/wordprocessingDrawing" xmlns:wp="http://schemas.openxmlformats.org/drawingml/2006/wordprocessingDrawing" xmlns:w10="urn:schemas-microsoft-com:office:word" xmlns:w="http://schemas.openxmlformats.org/wordprocessingml/2006/main" xmlns:w14="http://schemas.microsoft.com/office/word/2010/wordml" xmlns:w15="http://schemas.microsoft.com/office/word/2012/wordml" xmlns:wpg="http://schemas.microsoft.com/office/word/2010/wordprocessingGroup" xmlns:wpi="http://schemas.microsoft.com/office/word/2010/wordprocessingInk" xmlns:wne="http://schemas.microsoft.com/office/word/2006/wordml" xmlns:wps="http://schemas.microsoft.com/office/word/2010/wordprocessingShape" mc:Ignorable="w14 w15 wp14">
+<w:document xmlns:wpc="http://schemas.microsoft.com/office/word/2010/wordprocessingCanvas" xmlns:mo="http://schemas.microsoft.com/office/mac/office/2008/main" xmlns:mc="http://schemas.openxmlformats.org/markup-compatibility/2006" xmlns:mv="urn:schemas-microsoft-com:mac:vml" xmlns:o="urn:schemas-microsoft-com:office:office" xmlns:r="http://schemas.openxmlformats.org/officeDocument/2006/relationships" xmlns:m="http://schemas.openxmlformats.org/officeDocument/2006/math" xmlns:v="urn:schemas-microsoft-com:vml" xmlns:wp14="http://schemas.microsoft.com/office/word/2010/wordprocessingDrawing" xmlns:wp="http://schemas.openxmlformats.org/drawingml/2006/wordprocessingDrawing" xmlns:w10="urn:schemas-microsoft-com:office:word" xmlns:w="http://schemas.openxmlformats.org/wordprocessingml/2006/main" xmlns:w14="http://schemas.microsoft.com/office/word/2010/wordml" xmlns:w15="http://schemas.microsoft.com/office/word/2012/wordml" xmlns:wpg="http://schemas.microsoft.com/office/word/2010/wordprocessingGroup" xmlns:wpi="http://schemas.microsoft.com/office/word/2010/wordprocessingInk" xmlns:wne="http://schemas.microsoft.com/office/word/2006/wordml" xmlns:wps="http://schemas.microsoft.com/office/word/2010/wordprocessingShape" mc:Ignorable="w14 w15 wp14 mv">
   <w:body>
     <w:p>
       <w:pPr>
@@ -58,7 +58,7 @@
           <w:szCs w:val="28"/>
           <w:lang w:val="uz-Cyrl-UZ"/>
         </w:rPr>
-        <w:pict>
+        <w:pict w14:anchorId="4BF131A4">
           <v:rect id="_x0000_s1026" style="position:absolute;left:0;text-align:left;margin-left:406.75pt;margin-top:18.1pt;width:85.05pt;height:113.4pt;z-index:251653632">
             <v:textbox style="mso-next-textbox:#_x0000_s1026">
               <w:txbxContent>
@@ -1027,144 +1027,140 @@
         </w:rPr>
         <w:tab/>
       </w:r>
-      <w:r>
-        <w:rPr>
-          <w:sz w:val="22"/>
-          <w:szCs w:val="22"/>
-          <w:lang w:val="uz-Cyrl-UZ"/>
-        </w:rPr>
-        <w:tab/>
-      </w:r>
     </w:p>
+    <w:tbl>
+      <w:tblPr>
+        <w:tblStyle w:val="a5"/>
+        <w:tblW w:w="10561" w:type="dxa"/>
+        <w:tblBorders>
+          <w:top w:val="none" w:sz="0" w:space="0" w:color="auto"/>
+          <w:left w:val="none" w:sz="0" w:space="0" w:color="auto"/>
+          <w:bottom w:val="none" w:sz="0" w:space="0" w:color="auto"/>
+          <w:right w:val="none" w:sz="0" w:space="0" w:color="auto"/>
+          <w:insideH w:val="none" w:sz="0" w:space="0" w:color="auto"/>
+          <w:insideV w:val="none" w:sz="0" w:space="0" w:color="auto"/>
+        </w:tblBorders>
+        <w:tblLook w:val="04A0" w:firstRow="1" w:lastRow="0" w:firstColumn="1" w:lastColumn="0" w:noHBand="0" w:noVBand="1"/>
+      </w:tblPr>
+      <w:tblGrid>
+        <w:gridCol w:w="1985"/>
+        <w:gridCol w:w="8576"/>
+      </w:tblGrid>
+      <w:tr>
+        <w:trPr>
+          <w:trHeight w:val="357"/>
+        </w:trPr>
+        <w:tc>
+          <w:tcPr>
+            <w:tcW w:w="1985" w:type="dxa"/>
+          </w:tcPr>
+          <w:p>
+            <w:pPr>
+              <w:spacing w:before="80"/>
+              <w:rPr>
+                <w:lang w:val="en-US"/>
+              </w:rPr>
+            </w:pPr>
+            <w:r>
+              <w:t>${</w:t>
+            </w:r>
+            <w:proofErr w:type="spellStart"/>
+            <w:r>
+              <w:rPr>
+                <w:lang w:val="en-US"/>
+              </w:rPr>
+              <w:t>saylov</w:t>
+            </w:r>
+            <w:r>
+              <w:rPr>
+                <w:lang w:val="en-US"/>
+              </w:rPr>
+              <w:t>year</w:t>
+            </w:r>
+            <w:proofErr w:type="spellEnd"/>
+            <w:r>
+              <w:t>}</w:t>
+            </w:r>
+            <w:r>
+              <w:rPr>
+                <w:lang w:val="en-US"/>
+              </w:rPr>
+              <w:t xml:space="preserve"> </w:t>
+            </w:r>
+            <w:r>
+              <w:rPr>
+                <w:sz w:val="22"/>
+                <w:szCs w:val="22"/>
+                <w:lang w:val="uz-Cyrl-UZ"/>
+              </w:rPr>
+              <w:t>йй.</w:t>
+            </w:r>
+          </w:p>
+        </w:tc>
+        <w:tc>
+          <w:tcPr>
+            <w:tcW w:w="8576" w:type="dxa"/>
+          </w:tcPr>
+          <w:p>
+            <w:pPr>
+              <w:spacing w:before="80"/>
+              <w:ind w:left="-108"/>
+              <w:rPr>
+                <w:lang w:val="en-US"/>
+              </w:rPr>
+            </w:pPr>
+            <w:r>
+              <w:rPr>
+                <w:sz w:val="22"/>
+                <w:szCs w:val="22"/>
+                <w:lang w:val="uz-Cyrl-UZ"/>
+              </w:rPr>
+              <w:t>–</w:t>
+            </w:r>
+            <w:r>
+              <w:rPr>
+                <w:sz w:val="22"/>
+                <w:szCs w:val="22"/>
+                <w:lang w:val="en-US"/>
+              </w:rPr>
+              <w:t xml:space="preserve"> ${</w:t>
+            </w:r>
+            <w:proofErr w:type="spellStart"/>
+            <w:r>
+              <w:rPr>
+                <w:sz w:val="22"/>
+                <w:szCs w:val="22"/>
+                <w:lang w:val="en-US"/>
+              </w:rPr>
+              <w:t>saylovname</w:t>
+            </w:r>
+            <w:proofErr w:type="spellEnd"/>
+            <w:r>
+              <w:rPr>
+                <w:sz w:val="22"/>
+                <w:szCs w:val="22"/>
+                <w:lang w:val="en-US"/>
+              </w:rPr>
+              <w:t>}</w:t>
+            </w:r>
+          </w:p>
+        </w:tc>
+      </w:tr>
+    </w:tbl>
     <w:p>
       <w:pPr>
         <w:widowControl w:val="0"/>
         <w:autoSpaceDE w:val="0"/>
         <w:autoSpaceDN w:val="0"/>
         <w:adjustRightInd w:val="0"/>
-        <w:ind w:left="1498" w:hanging="1498"/>
-        <w:rPr>
-          <w:sz w:val="22"/>
-          <w:szCs w:val="22"/>
-          <w:lang w:val="uz-Cyrl-UZ"/>
-        </w:rPr>
-      </w:pPr>
-      <w:r>
-        <w:rPr>
-          <w:sz w:val="22"/>
-          <w:szCs w:val="22"/>
-          <w:lang w:val="uz-Cyrl-UZ"/>
-        </w:rPr>
-        <w:t>20</w:t>
-      </w:r>
-      <w:r>
-        <w:rPr>
-          <w:sz w:val="22"/>
-          <w:szCs w:val="22"/>
-        </w:rPr>
-        <w:t>10</w:t>
-      </w:r>
-      <w:r>
-        <w:rPr>
-          <w:sz w:val="22"/>
-          <w:szCs w:val="22"/>
-          <w:lang w:val="uz-Cyrl-UZ"/>
-        </w:rPr>
-        <w:t xml:space="preserve"> й.</w:t>
-      </w:r>
-      <w:r>
-        <w:rPr>
-          <w:sz w:val="22"/>
-          <w:szCs w:val="22"/>
-          <w:lang w:val="uz-Cyrl-UZ"/>
-        </w:rPr>
-        <w:t xml:space="preserve">  </w:t>
-      </w:r>
-      <w:r>
-        <w:rPr>
-          <w:sz w:val="22"/>
-          <w:szCs w:val="22"/>
-        </w:rPr>
-        <w:t>-</w:t>
-      </w:r>
-      <w:r>
-        <w:rPr>
-          <w:sz w:val="22"/>
-          <w:szCs w:val="22"/>
-          <w:lang w:val="uz-Cyrl-UZ"/>
-        </w:rPr>
-        <w:t xml:space="preserve">  ҳ.в. - </w:t>
-      </w:r>
-      <w:r>
-        <w:rPr>
-          <w:sz w:val="22"/>
-          <w:szCs w:val="22"/>
-          <w:lang w:val="uz-Cyrl-UZ"/>
-        </w:rPr>
-        <w:t xml:space="preserve">Халқ депутатлари Тошкент вилоят </w:t>
-      </w:r>
-      <w:r>
-        <w:rPr>
-          <w:sz w:val="22"/>
-          <w:szCs w:val="22"/>
-          <w:lang w:val="uz-Cyrl-UZ"/>
-        </w:rPr>
-        <w:t>К</w:t>
-      </w:r>
-      <w:r>
-        <w:rPr>
-          <w:sz w:val="22"/>
-          <w:szCs w:val="22"/>
-          <w:lang w:val="uz-Cyrl-UZ"/>
-        </w:rPr>
-        <w:t>енгаши депутати</w:t>
-      </w:r>
-      <w:r>
-        <w:rPr>
-          <w:sz w:val="22"/>
-          <w:szCs w:val="22"/>
-          <w:lang w:val="uz-Cyrl-UZ"/>
-        </w:rPr>
-        <w:t xml:space="preserve">, Ўзбекистон Республикаси </w:t>
-      </w:r>
-      <w:r>
-        <w:rPr>
-          <w:sz w:val="22"/>
-          <w:szCs w:val="22"/>
-          <w:lang w:val="uz-Cyrl-UZ"/>
-        </w:rPr>
-        <w:br/>
-        <w:t xml:space="preserve">Олий Мажлиси </w:t>
-      </w:r>
-      <w:r>
-        <w:rPr>
-          <w:sz w:val="22"/>
-          <w:szCs w:val="22"/>
-          <w:lang w:val="uz-Cyrl-UZ"/>
-        </w:rPr>
-        <w:t>Сенати аъзоси</w:t>
-      </w:r>
-      <w:r>
-        <w:rPr>
-          <w:sz w:val="22"/>
-          <w:szCs w:val="22"/>
-          <w:lang w:val="uz-Cyrl-UZ"/>
-        </w:rPr>
-        <w:t xml:space="preserve"> </w:t>
-      </w:r>
-    </w:p>
-    <w:p>
-      <w:pPr>
-        <w:widowControl w:val="0"/>
-        <w:autoSpaceDE w:val="0"/>
-        <w:autoSpaceDN w:val="0"/>
-        <w:adjustRightInd w:val="0"/>
-        <w:rPr>
-          <w:sz w:val="22"/>
-          <w:szCs w:val="22"/>
-          <w:lang w:val="uz-Cyrl-UZ"/>
-        </w:rPr>
-      </w:pPr>
+        <w:rPr>
+          <w:sz w:val="22"/>
+          <w:szCs w:val="22"/>
+          <w:lang w:val="uz-Cyrl-UZ"/>
+        </w:rPr>
+      </w:pPr>
+      <w:bookmarkStart w:id="0" w:name="_GoBack"/>
+      <w:bookmarkEnd w:id="0"/>
     </w:p>
     <w:p>
       <w:pPr>
@@ -1327,8 +1323,6 @@
           <w:lang w:val="uz-Cyrl-UZ"/>
         </w:rPr>
       </w:pPr>
-      <w:bookmarkStart w:id="0" w:name="_GoBack"/>
-      <w:bookmarkEnd w:id="0"/>
     </w:p>
     <w:p>
       <w:pPr>
@@ -1959,7 +1953,7 @@
 </file>
 
 <file path=word/numbering.xml><?xml version="1.0" encoding="utf-8"?>
-<w:numbering xmlns:wpc="http://schemas.microsoft.com/office/word/2010/wordprocessingCanvas" xmlns:mc="http://schemas.openxmlformats.org/markup-compatibility/2006" xmlns:o="urn:schemas-microsoft-com:office:office" xmlns:r="http://schemas.openxmlformats.org/officeDocument/2006/relationships" xmlns:m="http://schemas.openxmlformats.org/officeDocument/2006/math" xmlns:v="urn:schemas-microsoft-com:vml" xmlns:wp14="http://schemas.microsoft.com/office/word/2010/wordprocessingDrawing" xmlns:wp="http://schemas.openxmlformats.org/drawingml/2006/wordprocessingDrawing" xmlns:w10="urn:schemas-microsoft-com:office:word" xmlns:w="http://schemas.openxmlformats.org/wordprocessingml/2006/main" xmlns:w14="http://schemas.microsoft.com/office/word/2010/wordml" xmlns:w15="http://schemas.microsoft.com/office/word/2012/wordml" xmlns:wpg="http://schemas.microsoft.com/office/word/2010/wordprocessingGroup" xmlns:wpi="http://schemas.microsoft.com/office/word/2010/wordprocessingInk" xmlns:wne="http://schemas.microsoft.com/office/word/2006/wordml" xmlns:wps="http://schemas.microsoft.com/office/word/2010/wordprocessingShape" mc:Ignorable="w14 w15 wp14">
+<w:numbering xmlns:wpc="http://schemas.microsoft.com/office/word/2010/wordprocessingCanvas" xmlns:mo="http://schemas.microsoft.com/office/mac/office/2008/main" xmlns:mc="http://schemas.openxmlformats.org/markup-compatibility/2006" xmlns:mv="urn:schemas-microsoft-com:mac:vml" xmlns:o="urn:schemas-microsoft-com:office:office" xmlns:r="http://schemas.openxmlformats.org/officeDocument/2006/relationships" xmlns:m="http://schemas.openxmlformats.org/officeDocument/2006/math" xmlns:v="urn:schemas-microsoft-com:vml" xmlns:wp14="http://schemas.microsoft.com/office/word/2010/wordprocessingDrawing" xmlns:wp="http://schemas.openxmlformats.org/drawingml/2006/wordprocessingDrawing" xmlns:w10="urn:schemas-microsoft-com:office:word" xmlns:w="http://schemas.openxmlformats.org/wordprocessingml/2006/main" xmlns:w14="http://schemas.microsoft.com/office/word/2010/wordml" xmlns:w15="http://schemas.microsoft.com/office/word/2012/wordml" xmlns:wpg="http://schemas.microsoft.com/office/word/2010/wordprocessingGroup" xmlns:wpi="http://schemas.microsoft.com/office/word/2010/wordprocessingInk" xmlns:wne="http://schemas.microsoft.com/office/word/2006/wordml" xmlns:wps="http://schemas.microsoft.com/office/word/2010/wordprocessingShape" mc:Ignorable="w14 w15 wp14 mv">
   <w:abstractNum w:abstractNumId="0">
     <w:nsid w:val="114534A4"/>
     <w:multiLevelType w:val="multilevel"/>
@@ -2342,7 +2336,7 @@
     </w:rPrDefault>
     <w:pPrDefault/>
   </w:docDefaults>
-  <w:latentStyles w:defLockedState="0" w:defUIPriority="0" w:defSemiHidden="0" w:defUnhideWhenUsed="0" w:defQFormat="0" w:count="371">
+  <w:latentStyles w:defLockedState="0" w:defUIPriority="0" w:defSemiHidden="0" w:defUnhideWhenUsed="0" w:defQFormat="0" w:count="380">
     <w:lsdException w:name="Normal" w:qFormat="1"/>
     <w:lsdException w:name="heading 1" w:qFormat="1"/>
     <w:lsdException w:name="heading 2" w:qFormat="1"/>
@@ -3367,6 +3361,12 @@
 </file>
 
 <file path=customXml/item1.xml><?xml version="1.0" encoding="utf-8"?>
+<p:properties xmlns:p="http://schemas.microsoft.com/office/2006/metadata/properties" xmlns:xsi="http://www.w3.org/2001/XMLSchema-instance">
+  <documentManagement/>
+</p:properties>
+</file>
+
+<file path=customXml/item2.xml><?xml version="1.0" encoding="utf-8"?>
 <?mso-contentType ?>
 <FormTemplates xmlns="http://schemas.microsoft.com/sharepoint/v3/contenttype/forms">
   <Display>DocumentLibraryForm</Display>
@@ -3375,7 +3375,7 @@
 </FormTemplates>
 </file>
 
-<file path=customXml/item2.xml><?xml version="1.0" encoding="utf-8"?>
+<file path=customXml/item3.xml><?xml version="1.0" encoding="utf-8"?>
 <ct:contentTypeSchema xmlns:ct="http://schemas.microsoft.com/office/2006/metadata/contentType" xmlns:ma="http://schemas.microsoft.com/office/2006/metadata/properties/metaAttributes" ct:_="" ma:_="" ma:contentTypeName="Документ" ma:contentTypeID="0x010100A36411744E26E74F9E0022F8B172F957" ma:contentTypeVersion="1" ma:contentTypeDescription="Создание документа." ma:contentTypeScope="" ma:versionID="2aacbf73ac81407780e1575ba6920963">
   <xsd:schema xmlns:xsd="http://www.w3.org/2001/XMLSchema" xmlns:p="http://schemas.microsoft.com/office/2006/metadata/properties" targetNamespace="http://schemas.microsoft.com/office/2006/metadata/properties" ma:root="true" ma:fieldsID="6aae4f34f8e07f70df0e5c4f109eae84">
     <xsd:element name="properties">
@@ -3424,13 +3424,15 @@
 </ct:contentTypeSchema>
 </file>
 
-<file path=customXml/item3.xml><?xml version="1.0" encoding="utf-8"?>
-<p:properties xmlns:p="http://schemas.microsoft.com/office/2006/metadata/properties" xmlns:xsi="http://www.w3.org/2001/XMLSchema-instance">
-  <documentManagement/>
-</p:properties>
+<file path=customXml/itemProps1.xml><?xml version="1.0" encoding="utf-8"?>
+<ds:datastoreItem xmlns:ds="http://schemas.openxmlformats.org/officeDocument/2006/customXml" ds:itemID="{E5525EA7-A836-4313-BFBD-03213BD66C02}">
+  <ds:schemaRefs>
+    <ds:schemaRef ds:uri="http://schemas.microsoft.com/office/2006/metadata/properties"/>
+  </ds:schemaRefs>
+</ds:datastoreItem>
 </file>
 
-<file path=customXml/itemProps1.xml><?xml version="1.0" encoding="utf-8"?>
+<file path=customXml/itemProps2.xml><?xml version="1.0" encoding="utf-8"?>
 <ds:datastoreItem xmlns:ds="http://schemas.openxmlformats.org/officeDocument/2006/customXml" ds:itemID="{CC12542C-EAB0-49AA-BB1B-3601C2DFB4E6}">
   <ds:schemaRefs>
     <ds:schemaRef ds:uri="http://schemas.microsoft.com/sharepoint/v3/contenttype/forms"/>
@@ -3438,7 +3440,7 @@
 </ds:datastoreItem>
 </file>
 
-<file path=customXml/itemProps2.xml><?xml version="1.0" encoding="utf-8"?>
+<file path=customXml/itemProps3.xml><?xml version="1.0" encoding="utf-8"?>
 <ds:datastoreItem xmlns:ds="http://schemas.openxmlformats.org/officeDocument/2006/customXml" ds:itemID="{D2F803C6-908F-4F24-A42D-59D66F2319E3}">
   <ds:schemaRefs>
     <ds:schemaRef ds:uri="http://schemas.microsoft.com/office/2006/metadata/contentType"/>
@@ -3451,12 +3453,4 @@
     <ds:schemaRef ds:uri="http://schemas.microsoft.com/office/internal/2005/internalDocumentation"/>
   </ds:schemaRefs>
 </ds:datastoreItem>
-</file>
-
-<file path=customXml/itemProps3.xml><?xml version="1.0" encoding="utf-8"?>
-<ds:datastoreItem xmlns:ds="http://schemas.openxmlformats.org/officeDocument/2006/customXml" ds:itemID="{E5525EA7-A836-4313-BFBD-03213BD66C02}">
-  <ds:schemaRefs>
-    <ds:schemaRef ds:uri="http://schemas.microsoft.com/office/2006/metadata/properties"/>
-  </ds:schemaRefs>
-</ds:datastoreItem>
 </file>